--- a/Exam_Registration_System/考试报名系统.docx
+++ b/Exam_Registration_System/考试报名系统.docx
@@ -77,7 +77,7 @@
           <w:rFonts w:hint="eastAsia"/>
           <w:lang w:eastAsia="zh-CN"/>
         </w:rPr>
-        <w:t>8种排序算法的比较案例</w:t>
+        <w:t>表达式转换</w:t>
       </w:r>
     </w:p>
     <w:p>
@@ -113,31 +113,356 @@
     </w:p>
     <w:p>
       <w:pPr>
-        <w:rPr>
-          <w:lang w:eastAsia="zh-CN"/>
-        </w:rPr>
-      </w:pPr>
+        <w:pStyle w:val="aff7"/>
+        <w:ind w:firstLineChars="500" w:firstLine="1500"/>
+        <w:rPr>
+          <w:lang w:eastAsia="zh-CN"/>
+        </w:rPr>
+      </w:pPr>
+      <w:r>
+        <w:rPr>
+          <w:rFonts w:hint="eastAsia"/>
+          <w:lang w:eastAsia="zh-CN"/>
+        </w:rPr>
+        <w:t>作</w:t>
+      </w:r>
+      <w:r>
+        <w:rPr>
+          <w:rFonts w:hint="eastAsia"/>
+          <w:lang w:eastAsia="zh-CN"/>
+        </w:rPr>
+        <w:t xml:space="preserve"> </w:t>
+      </w:r>
+      <w:r>
+        <w:rPr>
+          <w:rFonts w:hint="eastAsia"/>
+          <w:lang w:eastAsia="zh-CN"/>
+        </w:rPr>
+        <w:t>者</w:t>
+      </w:r>
+      <w:r>
+        <w:rPr>
+          <w:rFonts w:hint="eastAsia"/>
+          <w:lang w:eastAsia="zh-CN"/>
+        </w:rPr>
+        <w:t xml:space="preserve"> </w:t>
+      </w:r>
+      <w:r>
+        <w:rPr>
+          <w:rFonts w:hint="eastAsia"/>
+          <w:lang w:eastAsia="zh-CN"/>
+        </w:rPr>
+        <w:t>姓</w:t>
+      </w:r>
+      <w:r>
+        <w:rPr>
+          <w:rFonts w:hint="eastAsia"/>
+          <w:lang w:eastAsia="zh-CN"/>
+        </w:rPr>
+        <w:t xml:space="preserve"> </w:t>
+      </w:r>
+      <w:r>
+        <w:rPr>
+          <w:rFonts w:hint="eastAsia"/>
+          <w:lang w:eastAsia="zh-CN"/>
+        </w:rPr>
+        <w:t>名：</w:t>
+      </w:r>
+      <w:r>
+        <w:rPr>
+          <w:rFonts w:ascii="SimSun" w:hAnsi="SimSun" w:hint="eastAsia"/>
+          <w:u w:val="single"/>
+          <w:lang w:eastAsia="zh-CN"/>
+        </w:rPr>
+        <w:t xml:space="preserve">     </w:t>
+      </w:r>
+      <w:r>
+        <w:rPr>
+          <w:rFonts w:ascii="SimSun" w:hAnsi="SimSun" w:hint="eastAsia"/>
+          <w:u w:val="single"/>
+          <w:lang w:eastAsia="zh-CN"/>
+        </w:rPr>
+        <w:t xml:space="preserve">        张翔</w:t>
+      </w:r>
+      <w:r>
+        <w:rPr>
+          <w:rFonts w:ascii="SimSun" w:hAnsi="SimSun" w:hint="eastAsia"/>
+          <w:u w:val="single"/>
+          <w:lang w:eastAsia="zh-CN"/>
+        </w:rPr>
+        <w:t xml:space="preserve">  </w:t>
+      </w:r>
+      <w:r>
+        <w:rPr>
+          <w:rFonts w:ascii="SimSun" w:hAnsi="SimSun" w:hint="eastAsia"/>
+          <w:u w:val="single"/>
+          <w:lang w:eastAsia="zh-CN"/>
+        </w:rPr>
+        <w:t xml:space="preserve"> </w:t>
+      </w:r>
+      <w:r>
+        <w:rPr>
+          <w:rFonts w:ascii="SimSun" w:hAnsi="SimSun" w:hint="eastAsia"/>
+          <w:u w:val="single"/>
+          <w:lang w:eastAsia="zh-CN"/>
+        </w:rPr>
+        <w:t xml:space="preserve">   </w:t>
+      </w:r>
+      <w:r>
+        <w:rPr>
+          <w:rFonts w:ascii="SimSun" w:hAnsi="SimSun" w:hint="eastAsia"/>
+          <w:u w:val="single"/>
+          <w:lang w:eastAsia="zh-CN"/>
+        </w:rPr>
+        <w:t xml:space="preserve"> </w:t>
+      </w:r>
+      <w:r>
+        <w:rPr>
+          <w:rFonts w:ascii="SimSun" w:hAnsi="SimSun" w:hint="eastAsia"/>
+          <w:u w:val="single"/>
+          <w:lang w:eastAsia="zh-CN"/>
+        </w:rPr>
+        <w:t xml:space="preserve">       </w:t>
+      </w:r>
     </w:p>
     <w:p>
       <w:pPr>
-        <w:rPr>
-          <w:lang w:eastAsia="zh-CN"/>
-        </w:rPr>
-      </w:pPr>
+        <w:pStyle w:val="aff7"/>
+        <w:ind w:firstLineChars="500" w:firstLine="1500"/>
+        <w:rPr>
+          <w:rFonts w:ascii="SimSun" w:hAnsi="SimSun" w:hint="eastAsia"/>
+          <w:u w:val="single"/>
+          <w:lang w:eastAsia="zh-CN"/>
+        </w:rPr>
+      </w:pPr>
+      <w:r>
+        <w:rPr>
+          <w:rFonts w:hint="eastAsia"/>
+          <w:lang w:eastAsia="zh-CN"/>
+        </w:rPr>
+        <w:t>学</w:t>
+      </w:r>
+      <w:r>
+        <w:rPr>
+          <w:rFonts w:hint="eastAsia"/>
+          <w:lang w:eastAsia="zh-CN"/>
+        </w:rPr>
+        <w:t xml:space="preserve">       </w:t>
+      </w:r>
+      <w:r>
+        <w:rPr>
+          <w:rFonts w:hint="eastAsia"/>
+          <w:lang w:eastAsia="zh-CN"/>
+        </w:rPr>
+        <w:t>号：</w:t>
+      </w:r>
+      <w:r>
+        <w:rPr>
+          <w:rFonts w:ascii="SimSun" w:hAnsi="SimSun" w:hint="eastAsia"/>
+          <w:u w:val="single"/>
+          <w:lang w:eastAsia="zh-CN"/>
+        </w:rPr>
+        <w:t xml:space="preserve">     </w:t>
+      </w:r>
+      <w:r>
+        <w:rPr>
+          <w:rFonts w:ascii="SimSun" w:hAnsi="SimSun" w:hint="eastAsia"/>
+          <w:u w:val="single"/>
+          <w:lang w:eastAsia="zh-CN"/>
+        </w:rPr>
+        <w:t xml:space="preserve">      2352985</w:t>
+      </w:r>
+      <w:r>
+        <w:rPr>
+          <w:rFonts w:ascii="SimSun" w:hAnsi="SimSun" w:hint="eastAsia"/>
+          <w:u w:val="single"/>
+          <w:lang w:eastAsia="zh-CN"/>
+        </w:rPr>
+        <w:t xml:space="preserve">      </w:t>
+      </w:r>
+      <w:r>
+        <w:rPr>
+          <w:rFonts w:ascii="SimSun" w:hAnsi="SimSun" w:hint="eastAsia"/>
+          <w:u w:val="single"/>
+          <w:lang w:eastAsia="zh-CN"/>
+        </w:rPr>
+        <w:t xml:space="preserve">    </w:t>
+      </w:r>
+      <w:r>
+        <w:rPr>
+          <w:rFonts w:ascii="SimSun" w:hAnsi="SimSun" w:hint="eastAsia"/>
+          <w:u w:val="single"/>
+          <w:lang w:eastAsia="zh-CN"/>
+        </w:rPr>
+        <w:t xml:space="preserve">   </w:t>
+      </w:r>
     </w:p>
     <w:p>
       <w:pPr>
-        <w:rPr>
-          <w:lang w:eastAsia="zh-CN"/>
-        </w:rPr>
-      </w:pPr>
+        <w:pStyle w:val="aff7"/>
+        <w:ind w:firstLineChars="500" w:firstLine="1500"/>
+        <w:rPr>
+          <w:lang w:eastAsia="zh-CN"/>
+        </w:rPr>
+      </w:pPr>
+      <w:r>
+        <w:rPr>
+          <w:rFonts w:hint="eastAsia"/>
+          <w:lang w:eastAsia="zh-CN"/>
+        </w:rPr>
+        <w:t>指</w:t>
+      </w:r>
+      <w:r>
+        <w:rPr>
+          <w:rFonts w:hint="eastAsia"/>
+          <w:lang w:eastAsia="zh-CN"/>
+        </w:rPr>
+        <w:t xml:space="preserve"> </w:t>
+      </w:r>
+      <w:r>
+        <w:rPr>
+          <w:rFonts w:hint="eastAsia"/>
+          <w:lang w:eastAsia="zh-CN"/>
+        </w:rPr>
+        <w:t>导</w:t>
+      </w:r>
+      <w:r>
+        <w:rPr>
+          <w:rFonts w:hint="eastAsia"/>
+          <w:lang w:eastAsia="zh-CN"/>
+        </w:rPr>
+        <w:t xml:space="preserve"> </w:t>
+      </w:r>
+      <w:r>
+        <w:rPr>
+          <w:rFonts w:hint="eastAsia"/>
+          <w:lang w:eastAsia="zh-CN"/>
+        </w:rPr>
+        <w:t>教</w:t>
+      </w:r>
+      <w:r>
+        <w:rPr>
+          <w:rFonts w:hint="eastAsia"/>
+          <w:lang w:eastAsia="zh-CN"/>
+        </w:rPr>
+        <w:t xml:space="preserve"> </w:t>
+      </w:r>
+      <w:r>
+        <w:rPr>
+          <w:rFonts w:hint="eastAsia"/>
+          <w:lang w:eastAsia="zh-CN"/>
+        </w:rPr>
+        <w:t>师：</w:t>
+      </w:r>
+      <w:r>
+        <w:rPr>
+          <w:rFonts w:ascii="SimSun" w:hAnsi="SimSun" w:hint="eastAsia"/>
+          <w:u w:val="single"/>
+          <w:lang w:eastAsia="zh-CN"/>
+        </w:rPr>
+        <w:t xml:space="preserve">     </w:t>
+      </w:r>
+      <w:r>
+        <w:rPr>
+          <w:rFonts w:ascii="SimSun" w:hAnsi="SimSun" w:hint="eastAsia"/>
+          <w:u w:val="single"/>
+          <w:lang w:eastAsia="zh-CN"/>
+        </w:rPr>
+        <w:t xml:space="preserve">        </w:t>
+      </w:r>
+      <w:r>
+        <w:rPr>
+          <w:rFonts w:ascii="SimSun" w:hAnsi="SimSun" w:hint="eastAsia"/>
+          <w:u w:val="single"/>
+          <w:lang w:eastAsia="zh-CN"/>
+        </w:rPr>
+        <w:t>张颖</w:t>
+      </w:r>
+      <w:r>
+        <w:rPr>
+          <w:rFonts w:ascii="SimSun" w:hAnsi="SimSun" w:hint="eastAsia"/>
+          <w:u w:val="single"/>
+          <w:lang w:eastAsia="zh-CN"/>
+        </w:rPr>
+        <w:t xml:space="preserve">       </w:t>
+      </w:r>
+      <w:r>
+        <w:rPr>
+          <w:rFonts w:ascii="SimSun" w:hAnsi="SimSun" w:hint="eastAsia"/>
+          <w:u w:val="single"/>
+          <w:lang w:eastAsia="zh-CN"/>
+        </w:rPr>
+        <w:t xml:space="preserve">  </w:t>
+      </w:r>
+      <w:r>
+        <w:rPr>
+          <w:rFonts w:ascii="SimSun" w:hAnsi="SimSun" w:hint="eastAsia"/>
+          <w:u w:val="single"/>
+          <w:lang w:eastAsia="zh-CN"/>
+        </w:rPr>
+        <w:t xml:space="preserve">     </w:t>
+      </w:r>
     </w:p>
     <w:p>
       <w:pPr>
-        <w:rPr>
-          <w:lang w:eastAsia="zh-CN"/>
-        </w:rPr>
-      </w:pPr>
+        <w:pStyle w:val="aff7"/>
+        <w:ind w:firstLineChars="500" w:firstLine="1500"/>
+        <w:rPr>
+          <w:lang w:eastAsia="zh-CN"/>
+        </w:rPr>
+      </w:pPr>
+      <w:r>
+        <w:rPr>
+          <w:rFonts w:hint="eastAsia"/>
+          <w:lang w:eastAsia="zh-CN"/>
+        </w:rPr>
+        <w:t>学院</w:t>
+      </w:r>
+      <w:r>
+        <w:rPr>
+          <w:rFonts w:hint="eastAsia"/>
+          <w:lang w:eastAsia="zh-CN"/>
+        </w:rPr>
+        <w:t>、</w:t>
+      </w:r>
+      <w:r>
+        <w:rPr>
+          <w:rFonts w:hint="eastAsia"/>
+          <w:lang w:eastAsia="zh-CN"/>
+        </w:rPr>
+        <w:t xml:space="preserve"> </w:t>
+      </w:r>
+      <w:r>
+        <w:rPr>
+          <w:rFonts w:hint="eastAsia"/>
+          <w:lang w:eastAsia="zh-CN"/>
+        </w:rPr>
+        <w:t>专业：</w:t>
+      </w:r>
+      <w:r>
+        <w:rPr>
+          <w:rFonts w:ascii="SimSun" w:hAnsi="SimSun" w:hint="eastAsia"/>
+          <w:u w:val="single"/>
+          <w:lang w:eastAsia="zh-CN"/>
+        </w:rPr>
+        <w:t xml:space="preserve"> </w:t>
+      </w:r>
+      <w:r>
+        <w:rPr>
+          <w:rFonts w:ascii="SimSun" w:hAnsi="SimSun" w:hint="eastAsia"/>
+          <w:u w:val="single"/>
+          <w:lang w:eastAsia="zh-CN"/>
+        </w:rPr>
+        <w:t>计算机科学与技术学院</w:t>
+      </w:r>
+      <w:r>
+        <w:rPr>
+          <w:rFonts w:ascii="SimSun" w:hAnsi="SimSun" w:hint="eastAsia"/>
+          <w:u w:val="single"/>
+          <w:lang w:eastAsia="zh-CN"/>
+        </w:rPr>
+        <w:t xml:space="preserve"> 软件工程 </w:t>
+      </w:r>
     </w:p>
     <w:p>
       <w:pPr>
@@ -148,125 +473,16 @@
     </w:p>
     <w:p>
       <w:pPr>
-        <w:pStyle w:val="aff7"/>
-        <w:ind w:firstLineChars="500" w:firstLine="1500"/>
-        <w:rPr>
-          <w:lang w:eastAsia="zh-CN"/>
-        </w:rPr>
-      </w:pPr>
-      <w:r>
         <w:rPr>
           <w:rFonts w:hint="eastAsia"/>
           <w:lang w:eastAsia="zh-CN"/>
         </w:rPr>
-        <w:t>作</w:t>
-      </w:r>
-      <w:r>
-        <w:rPr>
-          <w:rFonts w:hint="eastAsia"/>
-          <w:lang w:eastAsia="zh-CN"/>
-        </w:rPr>
-        <w:t xml:space="preserve"> </w:t>
-      </w:r>
-      <w:r>
-        <w:rPr>
-          <w:rFonts w:hint="eastAsia"/>
-          <w:lang w:eastAsia="zh-CN"/>
-        </w:rPr>
-        <w:t>者</w:t>
-      </w:r>
-      <w:r>
-        <w:rPr>
-          <w:rFonts w:hint="eastAsia"/>
-          <w:lang w:eastAsia="zh-CN"/>
-        </w:rPr>
-        <w:t xml:space="preserve"> </w:t>
-      </w:r>
-      <w:r>
-        <w:rPr>
-          <w:rFonts w:hint="eastAsia"/>
-          <w:lang w:eastAsia="zh-CN"/>
-        </w:rPr>
-        <w:t>姓</w:t>
-      </w:r>
-      <w:r>
-        <w:rPr>
-          <w:rFonts w:hint="eastAsia"/>
-          <w:lang w:eastAsia="zh-CN"/>
-        </w:rPr>
-        <w:t xml:space="preserve"> </w:t>
-      </w:r>
-      <w:r>
-        <w:rPr>
-          <w:rFonts w:hint="eastAsia"/>
-          <w:lang w:eastAsia="zh-CN"/>
-        </w:rPr>
-        <w:t>名：</w:t>
-      </w:r>
-      <w:r>
-        <w:rPr>
-          <w:rFonts w:ascii="SimSun" w:hAnsi="SimSun" w:hint="eastAsia"/>
-          <w:u w:val="single"/>
-          <w:lang w:eastAsia="zh-CN"/>
-        </w:rPr>
-        <w:t xml:space="preserve">     </w:t>
-      </w:r>
-      <w:r>
-        <w:rPr>
-          <w:rFonts w:ascii="SimSun" w:hAnsi="SimSun" w:hint="eastAsia"/>
-          <w:u w:val="single"/>
-          <w:lang w:eastAsia="zh-CN"/>
-        </w:rPr>
-        <w:t xml:space="preserve">        张翔</w:t>
-      </w:r>
-      <w:r>
-        <w:rPr>
-          <w:rFonts w:ascii="SimSun" w:hAnsi="SimSun" w:hint="eastAsia"/>
-          <w:u w:val="single"/>
-          <w:lang w:eastAsia="zh-CN"/>
-        </w:rPr>
-        <w:t xml:space="preserve">  </w:t>
-      </w:r>
-      <w:r>
-        <w:rPr>
-          <w:rFonts w:ascii="SimSun" w:hAnsi="SimSun" w:hint="eastAsia"/>
-          <w:u w:val="single"/>
-          <w:lang w:eastAsia="zh-CN"/>
-        </w:rPr>
-        <w:t xml:space="preserve"> </w:t>
-      </w:r>
-      <w:r>
-        <w:rPr>
-          <w:rFonts w:ascii="SimSun" w:hAnsi="SimSun" w:hint="eastAsia"/>
-          <w:u w:val="single"/>
-          <w:lang w:eastAsia="zh-CN"/>
-        </w:rPr>
-        <w:t xml:space="preserve">   </w:t>
-      </w:r>
-      <w:r>
-        <w:rPr>
-          <w:rFonts w:ascii="SimSun" w:hAnsi="SimSun" w:hint="eastAsia"/>
-          <w:u w:val="single"/>
-          <w:lang w:eastAsia="zh-CN"/>
-        </w:rPr>
-        <w:t xml:space="preserve"> </w:t>
-      </w:r>
-      <w:r>
-        <w:rPr>
-          <w:rFonts w:ascii="SimSun" w:hAnsi="SimSun" w:hint="eastAsia"/>
-          <w:u w:val="single"/>
-          <w:lang w:eastAsia="zh-CN"/>
-        </w:rPr>
-        <w:t xml:space="preserve">       </w:t>
-      </w:r>
+      </w:pPr>
     </w:p>
     <w:p>
       <w:pPr>
-        <w:pStyle w:val="aff7"/>
-        <w:ind w:firstLineChars="500" w:firstLine="1500"/>
-        <w:rPr>
-          <w:rFonts w:ascii="SimSun" w:hAnsi="SimSun" w:hint="eastAsia"/>
-          <w:u w:val="single"/>
+        <w:pStyle w:val="aff8"/>
+        <w:rPr>
           <w:lang w:eastAsia="zh-CN"/>
         </w:rPr>
       </w:pPr>
@@ -275,243 +491,126 @@
           <w:rFonts w:hint="eastAsia"/>
           <w:lang w:eastAsia="zh-CN"/>
         </w:rPr>
-        <w:t>学</w:t>
-      </w:r>
-      <w:r>
-        <w:rPr>
-          <w:rFonts w:hint="eastAsia"/>
-          <w:lang w:eastAsia="zh-CN"/>
-        </w:rPr>
-        <w:t xml:space="preserve">       </w:t>
-      </w:r>
-      <w:r>
-        <w:rPr>
-          <w:rFonts w:hint="eastAsia"/>
-          <w:lang w:eastAsia="zh-CN"/>
-        </w:rPr>
-        <w:t>号：</w:t>
-      </w:r>
-      <w:r>
-        <w:rPr>
-          <w:rFonts w:ascii="SimSun" w:hAnsi="SimSun" w:hint="eastAsia"/>
-          <w:u w:val="single"/>
-          <w:lang w:eastAsia="zh-CN"/>
-        </w:rPr>
-        <w:t xml:space="preserve">     </w:t>
-      </w:r>
-      <w:r>
-        <w:rPr>
-          <w:rFonts w:ascii="SimSun" w:hAnsi="SimSun" w:hint="eastAsia"/>
-          <w:u w:val="single"/>
-          <w:lang w:eastAsia="zh-CN"/>
-        </w:rPr>
-        <w:t xml:space="preserve">      2352985</w:t>
-      </w:r>
-      <w:r>
-        <w:rPr>
-          <w:rFonts w:ascii="SimSun" w:hAnsi="SimSun" w:hint="eastAsia"/>
-          <w:u w:val="single"/>
-          <w:lang w:eastAsia="zh-CN"/>
-        </w:rPr>
-        <w:t xml:space="preserve">      </w:t>
-      </w:r>
-      <w:r>
-        <w:rPr>
-          <w:rFonts w:ascii="SimSun" w:hAnsi="SimSun" w:hint="eastAsia"/>
-          <w:u w:val="single"/>
-          <w:lang w:eastAsia="zh-CN"/>
-        </w:rPr>
-        <w:t xml:space="preserve">    </w:t>
-      </w:r>
-      <w:r>
-        <w:rPr>
-          <w:rFonts w:ascii="SimSun" w:hAnsi="SimSun" w:hint="eastAsia"/>
-          <w:u w:val="single"/>
-          <w:lang w:eastAsia="zh-CN"/>
-        </w:rPr>
-        <w:t xml:space="preserve">   </w:t>
+        <w:t>同济大学</w:t>
       </w:r>
     </w:p>
     <w:p>
       <w:pPr>
-        <w:pStyle w:val="aff7"/>
-        <w:ind w:firstLineChars="500" w:firstLine="1500"/>
-        <w:rPr>
-          <w:lang w:eastAsia="zh-CN"/>
-        </w:rPr>
-      </w:pPr>
-      <w:r>
+        <w:pStyle w:val="aff9"/>
         <w:rPr>
           <w:rFonts w:hint="eastAsia"/>
           <w:lang w:eastAsia="zh-CN"/>
         </w:rPr>
-        <w:t>指</w:t>
-      </w:r>
+      </w:pPr>
       <w:r>
         <w:rPr>
           <w:rFonts w:hint="eastAsia"/>
           <w:lang w:eastAsia="zh-CN"/>
         </w:rPr>
-        <w:t xml:space="preserve"> </w:t>
-      </w:r>
-      <w:r>
-        <w:rPr>
-          <w:rFonts w:hint="eastAsia"/>
-          <w:lang w:eastAsia="zh-CN"/>
-        </w:rPr>
-        <w:t>导</w:t>
-      </w:r>
-      <w:r>
-        <w:rPr>
-          <w:rFonts w:hint="eastAsia"/>
-          <w:lang w:eastAsia="zh-CN"/>
-        </w:rPr>
-        <w:t xml:space="preserve"> </w:t>
-      </w:r>
-      <w:r>
-        <w:rPr>
-          <w:rFonts w:hint="eastAsia"/>
-          <w:lang w:eastAsia="zh-CN"/>
-        </w:rPr>
-        <w:t>教</w:t>
-      </w:r>
-      <w:r>
-        <w:rPr>
-          <w:rFonts w:hint="eastAsia"/>
-          <w:lang w:eastAsia="zh-CN"/>
-        </w:rPr>
-        <w:t xml:space="preserve"> </w:t>
-      </w:r>
-      <w:r>
-        <w:rPr>
-          <w:rFonts w:hint="eastAsia"/>
-          <w:lang w:eastAsia="zh-CN"/>
-        </w:rPr>
-        <w:t>师：</w:t>
-      </w:r>
-      <w:r>
-        <w:rPr>
-          <w:rFonts w:ascii="SimSun" w:hAnsi="SimSun" w:hint="eastAsia"/>
-          <w:u w:val="single"/>
-          <w:lang w:eastAsia="zh-CN"/>
-        </w:rPr>
-        <w:t xml:space="preserve">     </w:t>
-      </w:r>
-      <w:r>
-        <w:rPr>
-          <w:rFonts w:ascii="SimSun" w:hAnsi="SimSun" w:hint="eastAsia"/>
-          <w:u w:val="single"/>
-          <w:lang w:eastAsia="zh-CN"/>
-        </w:rPr>
-        <w:t xml:space="preserve">        </w:t>
-      </w:r>
-      <w:r>
-        <w:rPr>
-          <w:rFonts w:ascii="SimSun" w:hAnsi="SimSun" w:hint="eastAsia"/>
-          <w:u w:val="single"/>
-          <w:lang w:eastAsia="zh-CN"/>
-        </w:rPr>
-        <w:t>张颖</w:t>
-      </w:r>
-      <w:r>
-        <w:rPr>
-          <w:rFonts w:ascii="SimSun" w:hAnsi="SimSun" w:hint="eastAsia"/>
-          <w:u w:val="single"/>
-          <w:lang w:eastAsia="zh-CN"/>
-        </w:rPr>
-        <w:t xml:space="preserve">       </w:t>
-      </w:r>
-      <w:r>
-        <w:rPr>
-          <w:rFonts w:ascii="SimSun" w:hAnsi="SimSun" w:hint="eastAsia"/>
-          <w:u w:val="single"/>
-          <w:lang w:eastAsia="zh-CN"/>
-        </w:rPr>
-        <w:t xml:space="preserve">  </w:t>
-      </w:r>
-      <w:r>
-        <w:rPr>
-          <w:rFonts w:ascii="SimSun" w:hAnsi="SimSun" w:hint="eastAsia"/>
-          <w:u w:val="single"/>
-          <w:lang w:eastAsia="zh-CN"/>
-        </w:rPr>
-        <w:t xml:space="preserve">     </w:t>
+        <w:t>Tongji University</w:t>
       </w:r>
     </w:p>
     <w:p>
       <w:pPr>
-        <w:pStyle w:val="aff7"/>
-        <w:ind w:firstLineChars="500" w:firstLine="1500"/>
-        <w:rPr>
-          <w:lang w:eastAsia="zh-CN"/>
-        </w:rPr>
-      </w:pPr>
-      <w:r>
-        <w:rPr>
-          <w:rFonts w:hint="eastAsia"/>
-          <w:lang w:eastAsia="zh-CN"/>
-        </w:rPr>
-        <w:t>学院</w:t>
-      </w:r>
-      <w:r>
-        <w:rPr>
-          <w:rFonts w:hint="eastAsia"/>
-          <w:lang w:eastAsia="zh-CN"/>
-        </w:rPr>
-        <w:t>、</w:t>
-      </w:r>
-      <w:r>
-        <w:rPr>
-          <w:rFonts w:hint="eastAsia"/>
-          <w:lang w:eastAsia="zh-CN"/>
-        </w:rPr>
-        <w:t xml:space="preserve"> </w:t>
-      </w:r>
-      <w:r>
-        <w:rPr>
-          <w:rFonts w:hint="eastAsia"/>
-          <w:lang w:eastAsia="zh-CN"/>
-        </w:rPr>
-        <w:t>专业：</w:t>
-      </w:r>
-      <w:r>
-        <w:rPr>
-          <w:rFonts w:ascii="SimSun" w:hAnsi="SimSun" w:hint="eastAsia"/>
-          <w:u w:val="single"/>
-          <w:lang w:eastAsia="zh-CN"/>
-        </w:rPr>
-        <w:t xml:space="preserve"> </w:t>
-      </w:r>
-      <w:r>
-        <w:rPr>
-          <w:rFonts w:ascii="SimSun" w:hAnsi="SimSun" w:hint="eastAsia"/>
-          <w:u w:val="single"/>
-          <w:lang w:eastAsia="zh-CN"/>
-        </w:rPr>
-        <w:t>计算机科学与技术学院</w:t>
-      </w:r>
-      <w:r>
-        <w:rPr>
-          <w:rFonts w:ascii="SimSun" w:hAnsi="SimSun" w:hint="eastAsia"/>
-          <w:u w:val="single"/>
-          <w:lang w:eastAsia="zh-CN"/>
-        </w:rPr>
-        <w:t xml:space="preserve"> 软件工程 </w:t>
-      </w:r>
+        <w:rPr>
+          <w:lang w:eastAsia="zh-CN"/>
+        </w:rPr>
+      </w:pPr>
     </w:p>
     <w:p>
       <w:pPr>
         <w:rPr>
+          <w:rFonts w:hint="eastAsia"/>
           <w:lang w:eastAsia="zh-CN"/>
         </w:rPr>
       </w:pPr>
     </w:p>
     <w:p>
       <w:pPr>
-        <w:rPr>
-          <w:lang w:eastAsia="zh-CN"/>
-        </w:rPr>
-      </w:pPr>
+        <w:jc w:val="center"/>
+        <w:rPr>
+          <w:lang w:eastAsia="zh-CN"/>
+        </w:rPr>
+      </w:pPr>
+      <w:r>
+        <w:rPr>
+          <w:rFonts w:hint="eastAsia"/>
+          <w:lang w:eastAsia="zh-CN"/>
+        </w:rPr>
+        <w:t>二〇二</w:t>
+      </w:r>
+      <w:r>
+        <w:rPr>
+          <w:rFonts w:hint="eastAsia"/>
+          <w:lang w:eastAsia="zh-CN"/>
+        </w:rPr>
+        <w:t>四</w:t>
+      </w:r>
+      <w:r>
+        <w:rPr>
+          <w:lang w:eastAsia="zh-CN"/>
+        </w:rPr>
+        <w:t xml:space="preserve"> </w:t>
+      </w:r>
+      <w:r>
+        <w:rPr>
+          <w:rFonts w:hint="eastAsia"/>
+          <w:lang w:eastAsia="zh-CN"/>
+        </w:rPr>
+        <w:t>年</w:t>
+      </w:r>
+      <w:r>
+        <w:rPr>
+          <w:lang w:eastAsia="zh-CN"/>
+        </w:rPr>
+        <w:t xml:space="preserve"> </w:t>
+      </w:r>
+      <w:r>
+        <w:rPr>
+          <w:rFonts w:hint="eastAsia"/>
+          <w:lang w:eastAsia="zh-CN"/>
+        </w:rPr>
+        <w:t>十二</w:t>
+      </w:r>
+      <w:r>
+        <w:rPr>
+          <w:lang w:eastAsia="zh-CN"/>
+        </w:rPr>
+        <w:t xml:space="preserve"> </w:t>
+      </w:r>
+      <w:r>
+        <w:rPr>
+          <w:rFonts w:hint="eastAsia"/>
+          <w:lang w:eastAsia="zh-CN"/>
+        </w:rPr>
+        <w:t>月</w:t>
+      </w:r>
+      <w:r>
+        <w:rPr>
+          <w:lang w:eastAsia="zh-CN"/>
+        </w:rPr>
+        <w:t xml:space="preserve"> </w:t>
+      </w:r>
+      <w:r>
+        <w:rPr>
+          <w:rFonts w:hint="eastAsia"/>
+          <w:lang w:eastAsia="zh-CN"/>
+        </w:rPr>
+        <w:t>七</w:t>
+      </w:r>
+      <w:r>
+        <w:rPr>
+          <w:lang w:eastAsia="zh-CN"/>
+        </w:rPr>
+        <w:t xml:space="preserve"> </w:t>
+      </w:r>
+      <w:r>
+        <w:rPr>
+          <w:rFonts w:hint="eastAsia"/>
+          <w:lang w:eastAsia="zh-CN"/>
+        </w:rPr>
+        <w:t>日</w:t>
+      </w:r>
     </w:p>
     <w:p>
       <w:pPr>
@@ -522,7 +621,8 @@
     </w:p>
     <w:p>
       <w:pPr>
-        <w:pStyle w:val="aff8"/>
+        <w:pStyle w:val="1"/>
+        <w:spacing w:after="240"/>
         <w:rPr>
           <w:lang w:eastAsia="zh-CN"/>
         </w:rPr>
@@ -532,12 +632,21 @@
           <w:rFonts w:hint="eastAsia"/>
           <w:lang w:eastAsia="zh-CN"/>
         </w:rPr>
-        <w:t>同济大学</w:t>
+        <w:lastRenderedPageBreak/>
+        <w:t>1</w:t>
+      </w:r>
+      <w:r>
+        <w:rPr>
+          <w:rFonts w:hint="eastAsia"/>
+          <w:lang w:eastAsia="zh-CN"/>
+        </w:rPr>
+        <w:t>项目分析</w:t>
       </w:r>
     </w:p>
     <w:p>
       <w:pPr>
-        <w:pStyle w:val="aff9"/>
+        <w:pStyle w:val="1"/>
+        <w:spacing w:after="240"/>
         <w:rPr>
           <w:lang w:eastAsia="zh-CN"/>
         </w:rPr>
@@ -547,85 +656,93 @@
           <w:rFonts w:hint="eastAsia"/>
           <w:lang w:eastAsia="zh-CN"/>
         </w:rPr>
-        <w:t>Tongji University</w:t>
+        <w:t>2</w:t>
+      </w:r>
+      <w:r>
+        <w:rPr>
+          <w:rFonts w:hint="eastAsia"/>
+          <w:lang w:eastAsia="zh-CN"/>
+        </w:rPr>
+        <w:t>项目设计</w:t>
       </w:r>
     </w:p>
     <w:p>
       <w:pPr>
-        <w:rPr>
-          <w:lang w:eastAsia="zh-CN"/>
-        </w:rPr>
-      </w:pPr>
+        <w:pStyle w:val="1"/>
+        <w:spacing w:after="240"/>
+        <w:rPr>
+          <w:lang w:eastAsia="zh-CN"/>
+        </w:rPr>
+      </w:pPr>
+      <w:r>
+        <w:rPr>
+          <w:rFonts w:hint="eastAsia"/>
+          <w:lang w:eastAsia="zh-CN"/>
+        </w:rPr>
+        <w:t>3</w:t>
+      </w:r>
+      <w:r>
+        <w:rPr>
+          <w:rFonts w:hint="eastAsia"/>
+          <w:lang w:eastAsia="zh-CN"/>
+        </w:rPr>
+        <w:t>项目功能实现</w:t>
+      </w:r>
     </w:p>
     <w:p>
       <w:pPr>
-        <w:rPr>
-          <w:lang w:eastAsia="zh-CN"/>
-        </w:rPr>
-      </w:pPr>
+        <w:pStyle w:val="1"/>
+        <w:spacing w:after="240"/>
+        <w:rPr>
+          <w:lang w:eastAsia="zh-CN"/>
+        </w:rPr>
+      </w:pPr>
+      <w:r>
+        <w:rPr>
+          <w:rFonts w:hint="eastAsia"/>
+          <w:lang w:eastAsia="zh-CN"/>
+        </w:rPr>
+        <w:t>4</w:t>
+      </w:r>
+      <w:r>
+        <w:rPr>
+          <w:rFonts w:hint="eastAsia"/>
+          <w:lang w:eastAsia="zh-CN"/>
+        </w:rPr>
+        <w:t>项目测试</w:t>
+      </w:r>
     </w:p>
     <w:p>
       <w:pPr>
-        <w:rPr>
-          <w:lang w:eastAsia="zh-CN"/>
-        </w:rPr>
-      </w:pPr>
-    </w:p>
-    <w:p>
-      <w:pPr>
-        <w:rPr>
-          <w:lang w:eastAsia="zh-CN"/>
-        </w:rPr>
-        <w:sectPr>
-          <w:headerReference w:type="even" r:id="rId8"/>
-          <w:headerReference w:type="default" r:id="rId9"/>
-          <w:footerReference w:type="even" r:id="rId10"/>
-          <w:footerReference w:type="default" r:id="rId11"/>
-          <w:headerReference w:type="first" r:id="rId12"/>
-          <w:footerReference w:type="first" r:id="rId13"/>
-          <w:pgSz w:w="11906" w:h="16838" w:code="9"/>
-          <w:pgMar w:top="1985" w:right="1418" w:bottom="1418" w:left="1418" w:header="1418" w:footer="1134" w:gutter="0"/>
-          <w:pgNumType w:fmt="upperRoman" w:start="1"/>
-          <w:cols w:space="425"/>
-          <w:docGrid w:linePitch="326" w:charSpace="-2048"/>
-        </w:sectPr>
-      </w:pPr>
-    </w:p>
-    <w:p>
-      <w:pPr>
-        <w:pStyle w:val="affe"/>
-        <w:jc w:val="both"/>
-        <w:rPr>
-          <w:lang w:eastAsia="zh-CN"/>
-        </w:rPr>
-        <w:sectPr>
-          <w:footerReference w:type="default" r:id="rId14"/>
-          <w:pgSz w:w="11906" w:h="16838" w:code="9"/>
-          <w:pgMar w:top="1985" w:right="1418" w:bottom="1418" w:left="1418" w:header="1418" w:footer="1134" w:gutter="0"/>
-          <w:pgNumType w:fmt="upperRoman"/>
-          <w:cols w:space="425"/>
-          <w:docGrid w:linePitch="326" w:charSpace="-2048"/>
-        </w:sectPr>
-      </w:pPr>
-      <w:r>
-        <w:rPr>
-          <w:lang w:eastAsia="zh-CN"/>
-        </w:rPr>
-        <w:lastRenderedPageBreak/>
-        <w:br w:type="page"/>
-      </w:r>
-    </w:p>
-    <w:p>
-      <w:pPr>
         <w:pStyle w:val="1"/>
         <w:spacing w:after="240"/>
         <w:rPr>
-          <w:lang w:eastAsia="zh-CN"/>
-        </w:rPr>
-      </w:pPr>
+          <w:rFonts w:hint="eastAsia"/>
+          <w:lang w:eastAsia="zh-CN"/>
+        </w:rPr>
+      </w:pPr>
+      <w:r>
+        <w:rPr>
+          <w:rFonts w:hint="eastAsia"/>
+          <w:lang w:eastAsia="zh-CN"/>
+        </w:rPr>
+        <w:t>5</w:t>
+      </w:r>
+      <w:r>
+        <w:rPr>
+          <w:rFonts w:hint="eastAsia"/>
+          <w:lang w:eastAsia="zh-CN"/>
+        </w:rPr>
+        <w:t>集成开发环境与编译运行环境</w:t>
+      </w:r>
     </w:p>
     <w:sectPr>
-      <w:footerReference w:type="default" r:id="rId15"/>
+      <w:headerReference w:type="even" r:id="rId8"/>
+      <w:headerReference w:type="default" r:id="rId9"/>
+      <w:footerReference w:type="even" r:id="rId10"/>
+      <w:footerReference w:type="default" r:id="rId11"/>
+      <w:headerReference w:type="first" r:id="rId12"/>
+      <w:footerReference w:type="first" r:id="rId13"/>
       <w:pgSz w:w="11906" w:h="16838" w:code="9"/>
       <w:pgMar w:top="1985" w:right="1418" w:bottom="1418" w:left="1418" w:header="1418" w:footer="1134" w:gutter="0"/>
       <w:pgNumType w:start="1"/>
@@ -670,108 +787,27 @@
   <w:p>
     <w:pPr>
       <w:pStyle w:val="a4"/>
-      <w:ind w:firstLine="360"/>
+      <w:rPr>
+        <w:rFonts w:hint="eastAsia"/>
+        <w:lang w:eastAsia="zh-CN"/>
+      </w:rPr>
     </w:pPr>
     <w:r>
-      <w:t xml:space="preserve">- </w:t>
-    </w:r>
-    <w:r>
-      <w:fldChar w:fldCharType="begin"/>
-    </w:r>
-    <w:r>
-      <w:instrText xml:space="preserve"> PAGE </w:instrText>
-    </w:r>
-    <w:r>
-      <w:fldChar w:fldCharType="separate"/>
-    </w:r>
-    <w:r>
-      <w:rPr>
-        <w:noProof/>
+      <w:rPr>
+        <w:rFonts w:hint="eastAsia"/>
+        <w:lang w:eastAsia="zh-CN"/>
       </w:rPr>
       <w:t>2</w:t>
     </w:r>
-    <w:r>
-      <w:rPr>
-        <w:noProof/>
-      </w:rPr>
-      <w:fldChar w:fldCharType="end"/>
-    </w:r>
-    <w:r>
-      <w:t xml:space="preserve"> -</w:t>
-    </w:r>
   </w:p>
-  <w:p/>
 </w:ftr>
 </file>
 
 <file path=word/footer2.xml><?xml version="1.0" encoding="utf-8"?>
 <w:ftr xmlns:wpc="http://schemas.microsoft.com/office/word/2010/wordprocessingCanvas" xmlns:cx="http://schemas.microsoft.com/office/drawing/2014/chartex" xmlns:cx1="http://schemas.microsoft.com/office/drawing/2015/9/8/chartex" xmlns:cx2="http://schemas.microsoft.com/office/drawing/2015/10/21/chartex" xmlns:cx3="http://schemas.microsoft.com/office/drawing/2016/5/9/chartex" xmlns:cx4="http://schemas.microsoft.com/office/drawing/2016/5/10/chartex" xmlns:cx5="http://schemas.microsoft.com/office/drawing/2016/5/11/chartex" xmlns:cx6="http://schemas.microsoft.com/office/drawing/2016/5/12/chartex" xmlns:cx7="http://schemas.microsoft.com/office/drawing/2016/5/13/chartex" xmlns:cx8="http://schemas.microsoft.com/office/drawing/2016/5/14/chartex" xmlns:mc="http://schemas.openxmlformats.org/markup-compatibility/2006" xmlns:aink="http://schemas.microsoft.com/office/drawing/2016/ink" xmlns:am3d="http://schemas.microsoft.com/office/drawing/2017/model3d" xmlns:o="urn:schemas-microsoft-com:office:office" xmlns:oel="http://schemas.microsoft.com/office/2019/extlst" xmlns:r="http://schemas.openxmlformats.org/officeDocument/2006/relationships" xmlns:m="http://schemas.openxmlformats.org/officeDocument/2006/math" xmlns:v="urn:schemas-microsoft-com:vml" xmlns:wp14="http://schemas.microsoft.com/office/word/2010/wordprocessingDrawing" xmlns:wp="http://schemas.openxmlformats.org/drawingml/2006/wordprocessingDrawing" xmlns:w10="urn:schemas-microsoft-com:office:word" xmlns:w="http://schemas.openxmlformats.org/wordprocessingml/2006/main" xmlns:w14="http://schemas.microsoft.com/office/word/2010/wordml" xmlns:w15="http://schemas.microsoft.com/office/word/2012/wordml" xmlns:w16cex="http://schemas.microsoft.com/office/word/2018/wordml/cex" xmlns:w16cid="http://schemas.microsoft.com/office/word/2016/wordml/cid" xmlns:w16="http://schemas.microsoft.com/office/word/2018/wordml" xmlns:w16du="http://schemas.microsoft.com/office/word/2023/wordml/word16du" xmlns:w16sdtdh="http://schemas.microsoft.com/office/word/2020/wordml/sdtdatahash" xmlns:w16se="http://schemas.microsoft.com/office/word/2015/wordml/symex" xmlns:wpg="http://schemas.microsoft.com/office/word/2010/wordprocessingGroup" xmlns:wpi="http://schemas.microsoft.com/office/word/2010/wordprocessingInk" xmlns:wne="http://schemas.microsoft.com/office/word/2006/wordml" xmlns:wps="http://schemas.microsoft.com/office/word/2010/wordprocessingShape" mc:Ignorable="w14 w15 w16se w16cid w16 w16cex w16sdtdh w16du wp14">
-  <w:p>
-    <w:pPr>
-      <w:pStyle w:val="a4"/>
-      <w:ind w:firstLine="360"/>
-      <w:rPr>
-        <w:color w:val="FFFFFF" w:themeColor="background1"/>
-      </w:rPr>
-    </w:pPr>
-  </w:p>
-</w:ftr>
-</file>
-
-<file path=word/footer3.xml><?xml version="1.0" encoding="utf-8"?>
-<w:ftr xmlns:wpc="http://schemas.microsoft.com/office/word/2010/wordprocessingCanvas" xmlns:cx="http://schemas.microsoft.com/office/drawing/2014/chartex" xmlns:cx1="http://schemas.microsoft.com/office/drawing/2015/9/8/chartex" xmlns:cx2="http://schemas.microsoft.com/office/drawing/2015/10/21/chartex" xmlns:cx3="http://schemas.microsoft.com/office/drawing/2016/5/9/chartex" xmlns:cx4="http://schemas.microsoft.com/office/drawing/2016/5/10/chartex" xmlns:cx5="http://schemas.microsoft.com/office/drawing/2016/5/11/chartex" xmlns:cx6="http://schemas.microsoft.com/office/drawing/2016/5/12/chartex" xmlns:cx7="http://schemas.microsoft.com/office/drawing/2016/5/13/chartex" xmlns:cx8="http://schemas.microsoft.com/office/drawing/2016/5/14/chartex" xmlns:mc="http://schemas.openxmlformats.org/markup-compatibility/2006" xmlns:aink="http://schemas.microsoft.com/office/drawing/2016/ink" xmlns:am3d="http://schemas.microsoft.com/office/drawing/2017/model3d" xmlns:o="urn:schemas-microsoft-com:office:office" xmlns:oel="http://schemas.microsoft.com/office/2019/extlst" xmlns:r="http://schemas.openxmlformats.org/officeDocument/2006/relationships" xmlns:m="http://schemas.openxmlformats.org/officeDocument/2006/math" xmlns:v="urn:schemas-microsoft-com:vml" xmlns:wp14="http://schemas.microsoft.com/office/word/2010/wordprocessingDrawing" xmlns:wp="http://schemas.openxmlformats.org/drawingml/2006/wordprocessingDrawing" xmlns:w10="urn:schemas-microsoft-com:office:word" xmlns:w="http://schemas.openxmlformats.org/wordprocessingml/2006/main" xmlns:w14="http://schemas.microsoft.com/office/word/2010/wordml" xmlns:w15="http://schemas.microsoft.com/office/word/2012/wordml" xmlns:w16cex="http://schemas.microsoft.com/office/word/2018/wordml/cex" xmlns:w16cid="http://schemas.microsoft.com/office/word/2016/wordml/cid" xmlns:w16="http://schemas.microsoft.com/office/word/2018/wordml" xmlns:w16du="http://schemas.microsoft.com/office/word/2023/wordml/word16du" xmlns:w16sdtdh="http://schemas.microsoft.com/office/word/2020/wordml/sdtdatahash" xmlns:w16se="http://schemas.microsoft.com/office/word/2015/wordml/symex" xmlns:wpg="http://schemas.microsoft.com/office/word/2010/wordprocessingGroup" xmlns:wpi="http://schemas.microsoft.com/office/word/2010/wordprocessingInk" xmlns:wne="http://schemas.microsoft.com/office/word/2006/wordml" xmlns:wps="http://schemas.microsoft.com/office/word/2010/wordprocessingShape" mc:Ignorable="w14 w15 w16se w16cid w16 w16cex w16sdtdh w16du wp14">
-  <w:p>
-    <w:pPr>
-      <w:pStyle w:val="a4"/>
-      <w:ind w:firstLine="360"/>
-    </w:pPr>
-  </w:p>
-</w:ftr>
-</file>
-
-<file path=word/footer4.xml><?xml version="1.0" encoding="utf-8"?>
-<w:ftr xmlns:wpc="http://schemas.microsoft.com/office/word/2010/wordprocessingCanvas" xmlns:cx="http://schemas.microsoft.com/office/drawing/2014/chartex" xmlns:cx1="http://schemas.microsoft.com/office/drawing/2015/9/8/chartex" xmlns:cx2="http://schemas.microsoft.com/office/drawing/2015/10/21/chartex" xmlns:cx3="http://schemas.microsoft.com/office/drawing/2016/5/9/chartex" xmlns:cx4="http://schemas.microsoft.com/office/drawing/2016/5/10/chartex" xmlns:cx5="http://schemas.microsoft.com/office/drawing/2016/5/11/chartex" xmlns:cx6="http://schemas.microsoft.com/office/drawing/2016/5/12/chartex" xmlns:cx7="http://schemas.microsoft.com/office/drawing/2016/5/13/chartex" xmlns:cx8="http://schemas.microsoft.com/office/drawing/2016/5/14/chartex" xmlns:mc="http://schemas.openxmlformats.org/markup-compatibility/2006" xmlns:aink="http://schemas.microsoft.com/office/drawing/2016/ink" xmlns:am3d="http://schemas.microsoft.com/office/drawing/2017/model3d" xmlns:o="urn:schemas-microsoft-com:office:office" xmlns:oel="http://schemas.microsoft.com/office/2019/extlst" xmlns:r="http://schemas.openxmlformats.org/officeDocument/2006/relationships" xmlns:m="http://schemas.openxmlformats.org/officeDocument/2006/math" xmlns:v="urn:schemas-microsoft-com:vml" xmlns:wp14="http://schemas.microsoft.com/office/word/2010/wordprocessingDrawing" xmlns:wp="http://schemas.openxmlformats.org/drawingml/2006/wordprocessingDrawing" xmlns:w10="urn:schemas-microsoft-com:office:word" xmlns:w="http://schemas.openxmlformats.org/wordprocessingml/2006/main" xmlns:w14="http://schemas.microsoft.com/office/word/2010/wordml" xmlns:w15="http://schemas.microsoft.com/office/word/2012/wordml" xmlns:w16cex="http://schemas.microsoft.com/office/word/2018/wordml/cex" xmlns:w16cid="http://schemas.microsoft.com/office/word/2016/wordml/cid" xmlns:w16="http://schemas.microsoft.com/office/word/2018/wordml" xmlns:w16du="http://schemas.microsoft.com/office/word/2023/wordml/word16du" xmlns:w16sdtdh="http://schemas.microsoft.com/office/word/2020/wordml/sdtdatahash" xmlns:w16se="http://schemas.microsoft.com/office/word/2015/wordml/symex" xmlns:wpg="http://schemas.microsoft.com/office/word/2010/wordprocessingGroup" xmlns:wpi="http://schemas.microsoft.com/office/word/2010/wordprocessingInk" xmlns:wne="http://schemas.microsoft.com/office/word/2006/wordml" xmlns:wps="http://schemas.microsoft.com/office/word/2010/wordprocessingShape" mc:Ignorable="w14 w15 w16se w16cid w16 w16cex w16sdtdh w16du wp14">
-  <w:p>
-    <w:pPr>
-      <w:pStyle w:val="a4"/>
-      <w:ind w:firstLine="360"/>
-    </w:pPr>
-    <w:r>
-      <w:t xml:space="preserve">- </w:t>
-    </w:r>
-    <w:r>
-      <w:fldChar w:fldCharType="begin"/>
-    </w:r>
-    <w:r>
-      <w:instrText xml:space="preserve"> PAGE </w:instrText>
-    </w:r>
-    <w:r>
-      <w:fldChar w:fldCharType="separate"/>
-    </w:r>
-    <w:r>
-      <w:rPr>
-        <w:noProof/>
-      </w:rPr>
-      <w:t>III</w:t>
-    </w:r>
-    <w:r>
-      <w:rPr>
-        <w:noProof/>
-      </w:rPr>
-      <w:fldChar w:fldCharType="end"/>
-    </w:r>
-    <w:r>
-      <w:t xml:space="preserve"> -</w:t>
-    </w:r>
-  </w:p>
-</w:ftr>
-</file>
-
-<file path=word/footer5.xml><?xml version="1.0" encoding="utf-8"?>
-<w:ftr xmlns:wpc="http://schemas.microsoft.com/office/word/2010/wordprocessingCanvas" xmlns:cx="http://schemas.microsoft.com/office/drawing/2014/chartex" xmlns:cx1="http://schemas.microsoft.com/office/drawing/2015/9/8/chartex" xmlns:cx2="http://schemas.microsoft.com/office/drawing/2015/10/21/chartex" xmlns:cx3="http://schemas.microsoft.com/office/drawing/2016/5/9/chartex" xmlns:cx4="http://schemas.microsoft.com/office/drawing/2016/5/10/chartex" xmlns:cx5="http://schemas.microsoft.com/office/drawing/2016/5/11/chartex" xmlns:cx6="http://schemas.microsoft.com/office/drawing/2016/5/12/chartex" xmlns:cx7="http://schemas.microsoft.com/office/drawing/2016/5/13/chartex" xmlns:cx8="http://schemas.microsoft.com/office/drawing/2016/5/14/chartex" xmlns:mc="http://schemas.openxmlformats.org/markup-compatibility/2006" xmlns:aink="http://schemas.microsoft.com/office/drawing/2016/ink" xmlns:am3d="http://schemas.microsoft.com/office/drawing/2017/model3d" xmlns:o="urn:schemas-microsoft-com:office:office" xmlns:oel="http://schemas.microsoft.com/office/2019/extlst" xmlns:r="http://schemas.openxmlformats.org/officeDocument/2006/relationships" xmlns:m="http://schemas.openxmlformats.org/officeDocument/2006/math" xmlns:v="urn:schemas-microsoft-com:vml" xmlns:wp14="http://schemas.microsoft.com/office/word/2010/wordprocessingDrawing" xmlns:wp="http://schemas.openxmlformats.org/drawingml/2006/wordprocessingDrawing" xmlns:w10="urn:schemas-microsoft-com:office:word" xmlns:w="http://schemas.openxmlformats.org/wordprocessingml/2006/main" xmlns:w14="http://schemas.microsoft.com/office/word/2010/wordml" xmlns:w15="http://schemas.microsoft.com/office/word/2012/wordml" xmlns:w16cex="http://schemas.microsoft.com/office/word/2018/wordml/cex" xmlns:w16cid="http://schemas.microsoft.com/office/word/2016/wordml/cid" xmlns:w16="http://schemas.microsoft.com/office/word/2018/wordml" xmlns:w16du="http://schemas.microsoft.com/office/word/2023/wordml/word16du" xmlns:w16sdtdh="http://schemas.microsoft.com/office/word/2020/wordml/sdtdatahash" xmlns:w16se="http://schemas.microsoft.com/office/word/2015/wordml/symex" xmlns:wpg="http://schemas.microsoft.com/office/word/2010/wordprocessingGroup" xmlns:wpi="http://schemas.microsoft.com/office/word/2010/wordprocessingInk" xmlns:wne="http://schemas.microsoft.com/office/word/2006/wordml" xmlns:wps="http://schemas.microsoft.com/office/word/2010/wordprocessingShape" mc:Ignorable="w14 w15 w16se w16cid w16 w16cex w16sdtdh w16du wp14">
   <w:sdt>
     <w:sdtPr>
-      <w:id w:val="173359887"/>
+      <w:id w:val="222879047"/>
       <w:docPartObj>
         <w:docPartGallery w:val="Page Numbers (Bottom of Page)"/>
         <w:docPartUnique/>
@@ -781,41 +817,41 @@
       <w:p>
         <w:pPr>
           <w:pStyle w:val="a4"/>
-          <w:ind w:firstLine="360"/>
+          <w:rPr>
+            <w:rFonts w:hint="eastAsia"/>
+          </w:rPr>
         </w:pPr>
         <w:r>
           <w:fldChar w:fldCharType="begin"/>
         </w:r>
         <w:r>
-          <w:instrText xml:space="preserve"> PAGE   \* MERGEFORMAT </w:instrText>
+          <w:instrText>PAGE   \* MERGEFORMAT</w:instrText>
         </w:r>
         <w:r>
           <w:fldChar w:fldCharType="separate"/>
         </w:r>
         <w:r>
           <w:rPr>
-            <w:noProof/>
-            <w:lang w:val="zh-CN"/>
+            <w:lang w:val="zh-CN" w:eastAsia="zh-CN"/>
           </w:rPr>
-          <w:t>1</w:t>
+          <w:t>2</w:t>
         </w:r>
         <w:r>
-          <w:rPr>
-            <w:noProof/>
-            <w:lang w:val="zh-CN"/>
-          </w:rPr>
           <w:fldChar w:fldCharType="end"/>
         </w:r>
       </w:p>
     </w:sdtContent>
   </w:sdt>
+</w:ftr>
+</file>
+
+<file path=word/footer3.xml><?xml version="1.0" encoding="utf-8"?>
+<w:ftr xmlns:wpc="http://schemas.microsoft.com/office/word/2010/wordprocessingCanvas" xmlns:cx="http://schemas.microsoft.com/office/drawing/2014/chartex" xmlns:cx1="http://schemas.microsoft.com/office/drawing/2015/9/8/chartex" xmlns:cx2="http://schemas.microsoft.com/office/drawing/2015/10/21/chartex" xmlns:cx3="http://schemas.microsoft.com/office/drawing/2016/5/9/chartex" xmlns:cx4="http://schemas.microsoft.com/office/drawing/2016/5/10/chartex" xmlns:cx5="http://schemas.microsoft.com/office/drawing/2016/5/11/chartex" xmlns:cx6="http://schemas.microsoft.com/office/drawing/2016/5/12/chartex" xmlns:cx7="http://schemas.microsoft.com/office/drawing/2016/5/13/chartex" xmlns:cx8="http://schemas.microsoft.com/office/drawing/2016/5/14/chartex" xmlns:mc="http://schemas.openxmlformats.org/markup-compatibility/2006" xmlns:aink="http://schemas.microsoft.com/office/drawing/2016/ink" xmlns:am3d="http://schemas.microsoft.com/office/drawing/2017/model3d" xmlns:o="urn:schemas-microsoft-com:office:office" xmlns:oel="http://schemas.microsoft.com/office/2019/extlst" xmlns:r="http://schemas.openxmlformats.org/officeDocument/2006/relationships" xmlns:m="http://schemas.openxmlformats.org/officeDocument/2006/math" xmlns:v="urn:schemas-microsoft-com:vml" xmlns:wp14="http://schemas.microsoft.com/office/word/2010/wordprocessingDrawing" xmlns:wp="http://schemas.openxmlformats.org/drawingml/2006/wordprocessingDrawing" xmlns:w10="urn:schemas-microsoft-com:office:word" xmlns:w="http://schemas.openxmlformats.org/wordprocessingml/2006/main" xmlns:w14="http://schemas.microsoft.com/office/word/2010/wordml" xmlns:w15="http://schemas.microsoft.com/office/word/2012/wordml" xmlns:w16cex="http://schemas.microsoft.com/office/word/2018/wordml/cex" xmlns:w16cid="http://schemas.microsoft.com/office/word/2016/wordml/cid" xmlns:w16="http://schemas.microsoft.com/office/word/2018/wordml" xmlns:w16du="http://schemas.microsoft.com/office/word/2023/wordml/word16du" xmlns:w16sdtdh="http://schemas.microsoft.com/office/word/2020/wordml/sdtdatahash" xmlns:w16se="http://schemas.microsoft.com/office/word/2015/wordml/symex" xmlns:wpg="http://schemas.microsoft.com/office/word/2010/wordprocessingGroup" xmlns:wpi="http://schemas.microsoft.com/office/word/2010/wordprocessingInk" xmlns:wne="http://schemas.microsoft.com/office/word/2006/wordml" xmlns:wps="http://schemas.microsoft.com/office/word/2010/wordprocessingShape" mc:Ignorable="w14 w15 w16se w16cid w16 w16cex w16sdtdh w16du wp14">
   <w:p>
     <w:pPr>
       <w:pStyle w:val="a4"/>
-      <w:ind w:firstLine="360"/>
     </w:pPr>
   </w:p>
-  <w:p/>
 </w:ftr>
 </file>
 
@@ -853,7 +889,6 @@
   <w:p>
     <w:pPr>
       <w:pStyle w:val="a3"/>
-      <w:ind w:firstLineChars="0" w:firstLine="0"/>
     </w:pPr>
   </w:p>
 </w:hdr>
@@ -864,10 +899,6 @@
   <w:p>
     <w:pPr>
       <w:pStyle w:val="a3"/>
-      <w:ind w:firstLine="400"/>
-      <w:rPr>
-        <w:color w:val="FFFFFF" w:themeColor="background1"/>
-      </w:rPr>
     </w:pPr>
   </w:p>
 </w:hdr>
@@ -878,7 +909,6 @@
   <w:p>
     <w:pPr>
       <w:pStyle w:val="a3"/>
-      <w:ind w:firstLine="400"/>
     </w:pPr>
   </w:p>
 </w:hdr>
@@ -3034,7 +3064,11 @@
         <w:lang w:val="en-US" w:eastAsia="zh-CN" w:bidi="ar-SA"/>
       </w:rPr>
     </w:rPrDefault>
-    <w:pPrDefault/>
+    <w:pPrDefault>
+      <w:pPr>
+        <w:spacing w:line="360" w:lineRule="auto"/>
+      </w:pPr>
+    </w:pPrDefault>
   </w:docDefaults>
   <w:latentStyles w:defLockedState="0" w:defUIPriority="0" w:defSemiHidden="0" w:defUnhideWhenUsed="0" w:defQFormat="0" w:count="376">
     <w:lsdException w:name="Normal" w:qFormat="1"/>
@@ -3327,12 +3361,6 @@
     <w:name w:val="Normal"/>
     <w:qFormat/>
     <w:rsid w:val="001D0743"/>
-    <w:pPr>
-      <w:snapToGrid w:val="0"/>
-      <w:spacing w:line="300" w:lineRule="auto"/>
-      <w:ind w:firstLineChars="200" w:firstLine="480"/>
-      <w:jc w:val="both"/>
-    </w:pPr>
     <w:rPr>
       <w:rFonts w:ascii="Times New Roman" w:hAnsi="Times New Roman"/>
       <w:sz w:val="24"/>
@@ -3349,8 +3377,7 @@
     <w:rsid w:val="00B16C35"/>
     <w:pPr>
       <w:keepNext/>
-      <w:spacing w:afterLines="100" w:line="360" w:lineRule="auto"/>
-      <w:ind w:firstLineChars="0" w:firstLine="0"/>
+      <w:spacing w:afterLines="100"/>
       <w:outlineLvl w:val="0"/>
     </w:pPr>
     <w:rPr>
@@ -3371,8 +3398,7 @@
     <w:rsid w:val="00C119C2"/>
     <w:pPr>
       <w:keepNext/>
-      <w:spacing w:beforeLines="50" w:line="360" w:lineRule="auto"/>
-      <w:ind w:firstLineChars="0" w:firstLine="0"/>
+      <w:spacing w:beforeLines="50"/>
       <w:outlineLvl w:val="1"/>
     </w:pPr>
     <w:rPr>
@@ -3393,8 +3419,7 @@
     <w:rsid w:val="008F78B2"/>
     <w:pPr>
       <w:keepNext/>
-      <w:spacing w:beforeLines="50" w:line="360" w:lineRule="auto"/>
-      <w:ind w:firstLineChars="0" w:firstLine="0"/>
+      <w:spacing w:beforeLines="50"/>
       <w:outlineLvl w:val="2"/>
     </w:pPr>
     <w:rPr>
@@ -3575,7 +3600,7 @@
       <w:tabs>
         <w:tab w:val="right" w:leader="dot" w:pos="9060"/>
       </w:tabs>
-      <w:ind w:left="482" w:firstLineChars="0" w:firstLine="0"/>
+      <w:ind w:left="482"/>
     </w:pPr>
     <w:rPr>
       <w:lang w:eastAsia="zh-CN"/>
@@ -4195,7 +4220,6 @@
     <w:qFormat/>
     <w:rsid w:val="00150647"/>
     <w:pPr>
-      <w:ind w:firstLineChars="0" w:firstLine="0"/>
       <w:jc w:val="center"/>
     </w:pPr>
     <w:rPr>
@@ -4213,7 +4237,6 @@
     <w:qFormat/>
     <w:rsid w:val="00E05A19"/>
     <w:pPr>
-      <w:ind w:firstLineChars="0" w:firstLine="0"/>
       <w:jc w:val="center"/>
     </w:pPr>
     <w:rPr>
@@ -4242,7 +4265,6 @@
     <w:qFormat/>
     <w:rsid w:val="00192012"/>
     <w:pPr>
-      <w:ind w:firstLineChars="0" w:firstLine="0"/>
       <w:jc w:val="center"/>
     </w:pPr>
     <w:rPr>
@@ -4271,7 +4293,6 @@
     <w:qFormat/>
     <w:rsid w:val="009A69AD"/>
     <w:pPr>
-      <w:spacing w:line="360" w:lineRule="auto"/>
       <w:ind w:firstLineChars="659" w:firstLine="1977"/>
     </w:pPr>
     <w:rPr>
@@ -4298,7 +4319,6 @@
     <w:qFormat/>
     <w:rsid w:val="006049B3"/>
     <w:pPr>
-      <w:ind w:firstLineChars="0" w:firstLine="0"/>
       <w:jc w:val="center"/>
     </w:pPr>
     <w:rPr>
@@ -4324,7 +4344,6 @@
     <w:qFormat/>
     <w:rsid w:val="006049B3"/>
     <w:pPr>
-      <w:ind w:firstLineChars="0" w:firstLine="0"/>
       <w:jc w:val="center"/>
     </w:pPr>
   </w:style>
@@ -4346,7 +4365,6 @@
     <w:qFormat/>
     <w:rsid w:val="00C30BD3"/>
     <w:pPr>
-      <w:ind w:firstLineChars="0" w:firstLine="0"/>
       <w:jc w:val="center"/>
     </w:pPr>
     <w:rPr>
@@ -4537,7 +4555,6 @@
     <w:qFormat/>
     <w:rsid w:val="000C61BD"/>
     <w:pPr>
-      <w:ind w:firstLineChars="0" w:firstLine="0"/>
       <w:jc w:val="center"/>
     </w:pPr>
     <w:rPr>
@@ -4590,7 +4607,6 @@
     <w:qFormat/>
     <w:rsid w:val="009633AF"/>
     <w:pPr>
-      <w:ind w:firstLineChars="0" w:firstLine="0"/>
       <w:jc w:val="center"/>
     </w:pPr>
     <w:rPr>
@@ -4617,7 +4633,6 @@
     <w:qFormat/>
     <w:rsid w:val="009633AF"/>
     <w:pPr>
-      <w:ind w:firstLineChars="0" w:firstLine="0"/>
       <w:jc w:val="center"/>
     </w:pPr>
     <w:rPr>
@@ -4765,7 +4780,6 @@
       <w:tabs>
         <w:tab w:val="left" w:pos="377"/>
       </w:tabs>
-      <w:snapToGrid/>
       <w:spacing w:afterLines="0"/>
     </w:pPr>
     <w:rPr>
@@ -4962,9 +4976,6 @@
     <w:rsid w:val="00574D07"/>
     <w:pPr>
       <w:widowControl w:val="0"/>
-      <w:snapToGrid/>
-      <w:spacing w:line="360" w:lineRule="auto"/>
-      <w:ind w:firstLineChars="0" w:firstLine="0"/>
       <w:jc w:val="center"/>
     </w:pPr>
     <w:rPr>
@@ -4992,7 +5003,6 @@
     <w:rsid w:val="00574D07"/>
     <w:pPr>
       <w:widowControl w:val="0"/>
-      <w:snapToGrid/>
       <w:spacing w:line="240" w:lineRule="auto"/>
       <w:ind w:firstLine="420"/>
     </w:pPr>
@@ -5046,10 +5056,7 @@
     <w:basedOn w:val="a"/>
     <w:rsid w:val="00370E52"/>
     <w:pPr>
-      <w:snapToGrid/>
       <w:spacing w:before="100" w:beforeAutospacing="1" w:after="100" w:afterAutospacing="1" w:line="240" w:lineRule="auto"/>
-      <w:ind w:firstLineChars="0" w:firstLine="0"/>
-      <w:jc w:val="left"/>
     </w:pPr>
     <w:rPr>
       <w:rFonts w:ascii="SimSun" w:hAnsi="SimSun" w:cs="SimSun"/>

--- a/Exam_Registration_System/考试报名系统.docx
+++ b/Exam_Registration_System/考试报名系统.docx
@@ -474,7 +474,6 @@
     <w:p>
       <w:pPr>
         <w:rPr>
-          <w:rFonts w:hint="eastAsia"/>
           <w:lang w:eastAsia="zh-CN"/>
         </w:rPr>
       </w:pPr>
@@ -498,7 +497,6 @@
       <w:pPr>
         <w:pStyle w:val="aff9"/>
         <w:rPr>
-          <w:rFonts w:hint="eastAsia"/>
           <w:lang w:eastAsia="zh-CN"/>
         </w:rPr>
       </w:pPr>
@@ -520,7 +518,6 @@
     <w:p>
       <w:pPr>
         <w:rPr>
-          <w:rFonts w:hint="eastAsia"/>
           <w:lang w:eastAsia="zh-CN"/>
         </w:rPr>
       </w:pPr>
@@ -645,6 +642,651 @@
     </w:p>
     <w:p>
       <w:pPr>
+        <w:pStyle w:val="2"/>
+        <w:spacing w:before="120"/>
+      </w:pPr>
+      <w:r>
+        <w:rPr>
+          <w:rFonts w:hint="eastAsia"/>
+        </w:rPr>
+        <w:t>1.1</w:t>
+      </w:r>
+      <w:r>
+        <w:rPr>
+          <w:rFonts w:hint="eastAsia"/>
+        </w:rPr>
+        <w:t>项目背景分析</w:t>
+      </w:r>
+    </w:p>
+    <w:p>
+      <w:pPr>
+        <w:ind w:firstLineChars="200" w:firstLine="420"/>
+        <w:rPr>
+          <w:sz w:val="21"/>
+          <w:szCs w:val="16"/>
+          <w:lang w:eastAsia="zh-CN"/>
+        </w:rPr>
+      </w:pPr>
+      <w:r>
+        <w:rPr>
+          <w:rFonts w:hint="eastAsia"/>
+          <w:sz w:val="21"/>
+          <w:szCs w:val="16"/>
+          <w:lang w:eastAsia="zh-CN"/>
+        </w:rPr>
+        <w:t>考试报名是高校教务管理中一项至关重要的工作。随着教育系统的不断发展和进步，考试报名系统也需要不断升级和改进以适应现代社会的需求。</w:t>
+      </w:r>
+      <w:r>
+        <w:rPr>
+          <w:sz w:val="21"/>
+          <w:szCs w:val="16"/>
+          <w:lang w:eastAsia="zh-CN"/>
+        </w:rPr>
+        <w:t xml:space="preserve"> </w:t>
+      </w:r>
+    </w:p>
+    <w:p>
+      <w:pPr>
+        <w:ind w:firstLineChars="200" w:firstLine="420"/>
+        <w:rPr>
+          <w:rFonts w:hint="eastAsia"/>
+          <w:sz w:val="21"/>
+          <w:szCs w:val="16"/>
+          <w:lang w:eastAsia="zh-CN"/>
+        </w:rPr>
+      </w:pPr>
+      <w:r>
+        <w:rPr>
+          <w:rFonts w:hint="eastAsia"/>
+          <w:sz w:val="21"/>
+          <w:szCs w:val="16"/>
+          <w:lang w:eastAsia="zh-CN"/>
+        </w:rPr>
+        <w:t>考试报名是一项庞大的工作，涉及多个环节和大量考生信息的管理。传统的手工管理已经无法满足快速、高效的需求。考生的信息包括考号、姓名、性别、年龄、报考类别等多种属性。这些信息需要被准确、高效地录入、修改、查询和删除。</w:t>
+      </w:r>
+    </w:p>
+    <w:p>
+      <w:pPr>
+        <w:pStyle w:val="2"/>
+        <w:spacing w:before="120"/>
+      </w:pPr>
+      <w:r>
+        <w:rPr>
+          <w:rFonts w:hint="eastAsia"/>
+        </w:rPr>
+        <w:t>1.2</w:t>
+      </w:r>
+      <w:r>
+        <w:rPr>
+          <w:rFonts w:hint="eastAsia"/>
+        </w:rPr>
+        <w:t>项目需求分析</w:t>
+      </w:r>
+    </w:p>
+    <w:p>
+      <w:pPr>
+        <w:ind w:firstLineChars="200" w:firstLine="420"/>
+        <w:rPr>
+          <w:sz w:val="21"/>
+          <w:szCs w:val="16"/>
+          <w:lang w:eastAsia="zh-CN"/>
+        </w:rPr>
+      </w:pPr>
+      <w:r>
+        <w:rPr>
+          <w:rFonts w:hint="eastAsia"/>
+          <w:sz w:val="21"/>
+          <w:szCs w:val="16"/>
+          <w:lang w:eastAsia="zh-CN"/>
+        </w:rPr>
+        <w:t>基于以上背景分析，本项目需要实现需求如下：</w:t>
+      </w:r>
+      <w:r>
+        <w:rPr>
+          <w:sz w:val="21"/>
+          <w:szCs w:val="16"/>
+          <w:lang w:eastAsia="zh-CN"/>
+        </w:rPr>
+        <w:t xml:space="preserve"> </w:t>
+      </w:r>
+    </w:p>
+    <w:p>
+      <w:pPr>
+        <w:ind w:firstLineChars="200" w:firstLine="420"/>
+        <w:rPr>
+          <w:sz w:val="21"/>
+          <w:szCs w:val="16"/>
+          <w:lang w:eastAsia="zh-CN"/>
+        </w:rPr>
+      </w:pPr>
+      <w:r>
+        <w:rPr>
+          <w:sz w:val="21"/>
+          <w:szCs w:val="16"/>
+          <w:lang w:eastAsia="zh-CN"/>
+        </w:rPr>
+        <w:t>(1)</w:t>
+      </w:r>
+      <w:r>
+        <w:rPr>
+          <w:rFonts w:hint="eastAsia"/>
+          <w:sz w:val="21"/>
+          <w:szCs w:val="16"/>
+          <w:lang w:eastAsia="zh-CN"/>
+        </w:rPr>
+        <w:t>实现对考生信息的录入、输出、查询、添加、修改和删除等功能，确保数据的准确、高效管理；</w:t>
+      </w:r>
+      <w:r>
+        <w:rPr>
+          <w:sz w:val="21"/>
+          <w:szCs w:val="16"/>
+          <w:lang w:eastAsia="zh-CN"/>
+        </w:rPr>
+        <w:t xml:space="preserve"> </w:t>
+      </w:r>
+    </w:p>
+    <w:p>
+      <w:pPr>
+        <w:ind w:firstLineChars="200" w:firstLine="420"/>
+        <w:rPr>
+          <w:sz w:val="21"/>
+          <w:szCs w:val="16"/>
+          <w:lang w:eastAsia="zh-CN"/>
+        </w:rPr>
+      </w:pPr>
+      <w:r>
+        <w:rPr>
+          <w:sz w:val="21"/>
+          <w:szCs w:val="16"/>
+          <w:lang w:eastAsia="zh-CN"/>
+        </w:rPr>
+        <w:t>(2)</w:t>
+      </w:r>
+      <w:r>
+        <w:rPr>
+          <w:rFonts w:hint="eastAsia"/>
+          <w:sz w:val="21"/>
+          <w:szCs w:val="16"/>
+          <w:lang w:eastAsia="zh-CN"/>
+        </w:rPr>
+        <w:t>设计简单直观的控制台界面，使操作便捷、容易上手，适应不同用户的操作习惯；</w:t>
+      </w:r>
+      <w:r>
+        <w:rPr>
+          <w:sz w:val="21"/>
+          <w:szCs w:val="16"/>
+          <w:lang w:eastAsia="zh-CN"/>
+        </w:rPr>
+        <w:t xml:space="preserve"> </w:t>
+      </w:r>
+    </w:p>
+    <w:p>
+      <w:pPr>
+        <w:ind w:firstLineChars="200" w:firstLine="420"/>
+        <w:rPr>
+          <w:sz w:val="21"/>
+          <w:szCs w:val="16"/>
+          <w:lang w:eastAsia="zh-CN"/>
+        </w:rPr>
+      </w:pPr>
+      <w:r>
+        <w:rPr>
+          <w:sz w:val="21"/>
+          <w:szCs w:val="16"/>
+          <w:lang w:eastAsia="zh-CN"/>
+        </w:rPr>
+        <w:t>(3)</w:t>
+      </w:r>
+      <w:r>
+        <w:rPr>
+          <w:rFonts w:hint="eastAsia"/>
+          <w:sz w:val="21"/>
+          <w:szCs w:val="16"/>
+          <w:lang w:eastAsia="zh-CN"/>
+        </w:rPr>
+        <w:t>选择合适的数据结构，以支持对考生信息的高效操作，同时考虑信息的关联性和复杂度；</w:t>
+      </w:r>
+      <w:r>
+        <w:rPr>
+          <w:sz w:val="21"/>
+          <w:szCs w:val="16"/>
+          <w:lang w:eastAsia="zh-CN"/>
+        </w:rPr>
+        <w:t xml:space="preserve"> </w:t>
+      </w:r>
+    </w:p>
+    <w:p>
+      <w:pPr>
+        <w:ind w:firstLineChars="200" w:firstLine="420"/>
+        <w:rPr>
+          <w:sz w:val="21"/>
+          <w:szCs w:val="16"/>
+          <w:lang w:eastAsia="zh-CN"/>
+        </w:rPr>
+      </w:pPr>
+      <w:r>
+        <w:rPr>
+          <w:sz w:val="21"/>
+          <w:szCs w:val="16"/>
+          <w:lang w:eastAsia="zh-CN"/>
+        </w:rPr>
+        <w:t>(4)</w:t>
+      </w:r>
+      <w:r>
+        <w:rPr>
+          <w:rFonts w:hint="eastAsia"/>
+          <w:sz w:val="21"/>
+          <w:szCs w:val="16"/>
+          <w:lang w:eastAsia="zh-CN"/>
+        </w:rPr>
+        <w:t>实现异常处理机制，确保系统稳定性和安全性，避免因用户输入错误导致系统崩溃或信息丢失；</w:t>
+      </w:r>
+      <w:r>
+        <w:rPr>
+          <w:sz w:val="21"/>
+          <w:szCs w:val="16"/>
+          <w:lang w:eastAsia="zh-CN"/>
+        </w:rPr>
+        <w:t xml:space="preserve"> </w:t>
+      </w:r>
+    </w:p>
+    <w:p>
+      <w:pPr>
+        <w:ind w:firstLineChars="200" w:firstLine="420"/>
+        <w:rPr>
+          <w:rFonts w:hint="eastAsia"/>
+          <w:sz w:val="21"/>
+          <w:szCs w:val="16"/>
+          <w:lang w:eastAsia="zh-CN"/>
+        </w:rPr>
+      </w:pPr>
+      <w:r>
+        <w:rPr>
+          <w:sz w:val="21"/>
+          <w:szCs w:val="16"/>
+          <w:lang w:eastAsia="zh-CN"/>
+        </w:rPr>
+        <w:t>(5)</w:t>
+      </w:r>
+      <w:r>
+        <w:rPr>
+          <w:rFonts w:hint="eastAsia"/>
+          <w:sz w:val="21"/>
+          <w:szCs w:val="16"/>
+          <w:lang w:eastAsia="zh-CN"/>
+        </w:rPr>
+        <w:t>设计系统以支持未来的扩展和功能增加，满足不同用户、不同应用场景下的需求。</w:t>
+      </w:r>
+    </w:p>
+    <w:p>
+      <w:pPr>
+        <w:pStyle w:val="2"/>
+        <w:spacing w:before="120"/>
+      </w:pPr>
+      <w:r>
+        <w:rPr>
+          <w:rFonts w:hint="eastAsia"/>
+        </w:rPr>
+        <w:t>1.3</w:t>
+      </w:r>
+      <w:r>
+        <w:rPr>
+          <w:rFonts w:hint="eastAsia"/>
+        </w:rPr>
+        <w:t>项目功能分析</w:t>
+      </w:r>
+    </w:p>
+    <w:p>
+      <w:pPr>
+        <w:ind w:firstLineChars="200" w:firstLine="420"/>
+        <w:rPr>
+          <w:sz w:val="21"/>
+          <w:szCs w:val="16"/>
+          <w:lang w:eastAsia="zh-CN"/>
+        </w:rPr>
+      </w:pPr>
+      <w:r>
+        <w:rPr>
+          <w:rFonts w:hint="eastAsia"/>
+          <w:sz w:val="21"/>
+          <w:szCs w:val="16"/>
+          <w:lang w:eastAsia="zh-CN"/>
+        </w:rPr>
+        <w:t>本项目旨在通过模拟考试报名管理过程，实现对考生信息的录入、输出、查询、添加、修改和删除等功能，从而实现对考生信息的高效管理。需要设计合适的数据结构、开发用户友好的控制台界面，并考虑系统的稳定性、安全性以及未来的扩展性。通过该项目的实施，可以提高考试报名管理的效率和准确性，为教务管理部门和考生提供更好的服务。下面对项目的功能进行详细分析。</w:t>
+      </w:r>
+    </w:p>
+    <w:p>
+      <w:pPr>
+        <w:pStyle w:val="3"/>
+        <w:spacing w:before="120"/>
+      </w:pPr>
+      <w:r>
+        <w:rPr>
+          <w:rFonts w:hint="eastAsia"/>
+        </w:rPr>
+        <w:t>1.3.1</w:t>
+      </w:r>
+      <w:r>
+        <w:rPr>
+          <w:rFonts w:hint="eastAsia"/>
+        </w:rPr>
+        <w:t>录入考生信息功能</w:t>
+      </w:r>
+    </w:p>
+    <w:p>
+      <w:pPr>
+        <w:ind w:firstLineChars="200" w:firstLine="420"/>
+        <w:rPr>
+          <w:rFonts w:hint="eastAsia"/>
+          <w:sz w:val="21"/>
+          <w:szCs w:val="16"/>
+          <w:lang w:eastAsia="zh-CN"/>
+        </w:rPr>
+      </w:pPr>
+      <w:r>
+        <w:rPr>
+          <w:rFonts w:hint="eastAsia"/>
+          <w:sz w:val="21"/>
+          <w:szCs w:val="16"/>
+          <w:lang w:eastAsia="zh-CN"/>
+        </w:rPr>
+        <w:t>允许用户输入考生的基本信息，包括考号、姓名、性别、年龄、报考类别等</w:t>
+      </w:r>
+      <w:r>
+        <w:rPr>
+          <w:rFonts w:hint="eastAsia"/>
+          <w:sz w:val="21"/>
+          <w:szCs w:val="16"/>
+          <w:lang w:eastAsia="zh-CN"/>
+        </w:rPr>
+        <w:t>，</w:t>
+      </w:r>
+      <w:r>
+        <w:rPr>
+          <w:sz w:val="21"/>
+          <w:szCs w:val="16"/>
+          <w:lang w:eastAsia="zh-CN"/>
+        </w:rPr>
+        <w:t>并建立考生信息系统。程序需要验证输入的信息是否符合规范，例如考号是否为由若干数字字符组成的字符串、年龄是否为正整数等。</w:t>
+      </w:r>
+    </w:p>
+    <w:p>
+      <w:pPr>
+        <w:pStyle w:val="3"/>
+        <w:spacing w:before="120"/>
+      </w:pPr>
+      <w:r>
+        <w:rPr>
+          <w:rFonts w:hint="eastAsia"/>
+        </w:rPr>
+        <w:t>1.3.2</w:t>
+      </w:r>
+      <w:r>
+        <w:rPr>
+          <w:rFonts w:hint="eastAsia"/>
+        </w:rPr>
+        <w:t>输出考生信息功能</w:t>
+      </w:r>
+    </w:p>
+    <w:p>
+      <w:pPr>
+        <w:ind w:firstLineChars="200" w:firstLine="420"/>
+        <w:rPr>
+          <w:rFonts w:hint="eastAsia"/>
+          <w:sz w:val="21"/>
+          <w:szCs w:val="16"/>
+          <w:lang w:eastAsia="zh-CN"/>
+        </w:rPr>
+      </w:pPr>
+      <w:r>
+        <w:rPr>
+          <w:rFonts w:hint="eastAsia"/>
+          <w:sz w:val="21"/>
+          <w:szCs w:val="16"/>
+          <w:lang w:eastAsia="zh-CN"/>
+        </w:rPr>
+        <w:t>能够输出已录入的考生信息，包括考号、姓名、性别、年龄、报考类别等。</w:t>
+      </w:r>
+    </w:p>
+    <w:p>
+      <w:pPr>
+        <w:pStyle w:val="3"/>
+        <w:spacing w:before="120"/>
+      </w:pPr>
+      <w:r>
+        <w:rPr>
+          <w:rFonts w:hint="eastAsia"/>
+        </w:rPr>
+        <w:lastRenderedPageBreak/>
+        <w:t>1.3.3</w:t>
+      </w:r>
+      <w:r>
+        <w:rPr>
+          <w:rFonts w:hint="eastAsia"/>
+        </w:rPr>
+        <w:t>插入考生功能</w:t>
+      </w:r>
+    </w:p>
+    <w:p>
+      <w:pPr>
+        <w:ind w:firstLineChars="200" w:firstLine="420"/>
+        <w:rPr>
+          <w:rFonts w:hint="eastAsia"/>
+          <w:sz w:val="21"/>
+          <w:szCs w:val="16"/>
+          <w:lang w:eastAsia="zh-CN"/>
+        </w:rPr>
+      </w:pPr>
+      <w:r>
+        <w:rPr>
+          <w:rFonts w:hint="eastAsia"/>
+          <w:sz w:val="21"/>
+          <w:szCs w:val="16"/>
+          <w:lang w:eastAsia="zh-CN"/>
+        </w:rPr>
+        <w:t>允许用户在已有考生信息的基础上继续添加新的考生信息，包括考号、姓名、性别、年龄、报考类别等。</w:t>
+      </w:r>
+    </w:p>
+    <w:p>
+      <w:pPr>
+        <w:pStyle w:val="3"/>
+        <w:spacing w:before="120"/>
+      </w:pPr>
+      <w:r>
+        <w:rPr>
+          <w:rFonts w:hint="eastAsia"/>
+        </w:rPr>
+        <w:t>1.3.4</w:t>
+      </w:r>
+      <w:r>
+        <w:rPr>
+          <w:rFonts w:hint="eastAsia"/>
+        </w:rPr>
+        <w:t>删除考生功能</w:t>
+      </w:r>
+    </w:p>
+    <w:p>
+      <w:pPr>
+        <w:ind w:firstLineChars="200" w:firstLine="420"/>
+        <w:rPr>
+          <w:rFonts w:hint="eastAsia"/>
+          <w:sz w:val="21"/>
+          <w:szCs w:val="16"/>
+          <w:lang w:eastAsia="zh-CN"/>
+        </w:rPr>
+      </w:pPr>
+      <w:r>
+        <w:rPr>
+          <w:rFonts w:hint="eastAsia"/>
+          <w:sz w:val="21"/>
+          <w:szCs w:val="16"/>
+          <w:lang w:eastAsia="zh-CN"/>
+        </w:rPr>
+        <w:t>允许用户根据考号等关键信息选择要删除的考生信息，进行考生信息的删除操作。</w:t>
+      </w:r>
+    </w:p>
+    <w:p>
+      <w:pPr>
+        <w:pStyle w:val="3"/>
+        <w:spacing w:before="120"/>
+      </w:pPr>
+      <w:r>
+        <w:rPr>
+          <w:rFonts w:hint="eastAsia"/>
+        </w:rPr>
+        <w:t>1.3.5</w:t>
+      </w:r>
+      <w:r>
+        <w:rPr>
+          <w:rFonts w:hint="eastAsia"/>
+        </w:rPr>
+        <w:t>查询考生功能</w:t>
+      </w:r>
+    </w:p>
+    <w:p>
+      <w:pPr>
+        <w:ind w:firstLineChars="200" w:firstLine="420"/>
+        <w:rPr>
+          <w:rFonts w:hint="eastAsia"/>
+          <w:sz w:val="21"/>
+          <w:szCs w:val="16"/>
+          <w:lang w:eastAsia="zh-CN"/>
+        </w:rPr>
+      </w:pPr>
+      <w:r>
+        <w:rPr>
+          <w:rFonts w:hint="eastAsia"/>
+          <w:sz w:val="21"/>
+          <w:szCs w:val="16"/>
+          <w:lang w:eastAsia="zh-CN"/>
+        </w:rPr>
+        <w:t>允许用户通过考号等关键信息进行查询，程序能够返回符合条件的考生信息。</w:t>
+      </w:r>
+    </w:p>
+    <w:p>
+      <w:pPr>
+        <w:pStyle w:val="3"/>
+        <w:spacing w:before="120"/>
+      </w:pPr>
+      <w:r>
+        <w:rPr>
+          <w:rFonts w:hint="eastAsia"/>
+        </w:rPr>
+        <w:t>1.3.6</w:t>
+      </w:r>
+      <w:r>
+        <w:rPr>
+          <w:rFonts w:hint="eastAsia"/>
+        </w:rPr>
+        <w:t>修改考生功能</w:t>
+      </w:r>
+    </w:p>
+    <w:p>
+      <w:pPr>
+        <w:ind w:firstLineChars="200" w:firstLine="420"/>
+        <w:rPr>
+          <w:rFonts w:hint="eastAsia"/>
+          <w:sz w:val="21"/>
+          <w:szCs w:val="16"/>
+          <w:lang w:eastAsia="zh-CN"/>
+        </w:rPr>
+      </w:pPr>
+      <w:r>
+        <w:rPr>
+          <w:rFonts w:hint="eastAsia"/>
+          <w:sz w:val="21"/>
+          <w:szCs w:val="16"/>
+          <w:lang w:eastAsia="zh-CN"/>
+        </w:rPr>
+        <w:t>允许用户根据考号等关键信息选择要修改的考生信息，可以修改考生的姓名、性别、年龄、报考类别等。</w:t>
+      </w:r>
+    </w:p>
+    <w:p>
+      <w:pPr>
+        <w:pStyle w:val="3"/>
+        <w:spacing w:before="120"/>
+      </w:pPr>
+      <w:r>
+        <w:rPr>
+          <w:rFonts w:hint="eastAsia"/>
+        </w:rPr>
+        <w:t>1.3.7</w:t>
+      </w:r>
+      <w:r>
+        <w:rPr>
+          <w:rFonts w:hint="eastAsia"/>
+        </w:rPr>
+        <w:t>统计考生功能</w:t>
+      </w:r>
+    </w:p>
+    <w:p>
+      <w:pPr>
+        <w:ind w:firstLineChars="200" w:firstLine="420"/>
+        <w:rPr>
+          <w:rFonts w:hint="eastAsia"/>
+          <w:sz w:val="21"/>
+          <w:szCs w:val="16"/>
+          <w:lang w:eastAsia="zh-CN"/>
+        </w:rPr>
+      </w:pPr>
+      <w:r>
+        <w:rPr>
+          <w:rFonts w:hint="eastAsia"/>
+          <w:sz w:val="21"/>
+          <w:szCs w:val="16"/>
+          <w:lang w:eastAsia="zh-CN"/>
+        </w:rPr>
+        <w:t>允许用户在考生信息系统中统计考生信息</w:t>
+      </w:r>
+      <w:r>
+        <w:rPr>
+          <w:sz w:val="21"/>
+          <w:szCs w:val="16"/>
+          <w:lang w:eastAsia="zh-CN"/>
+        </w:rPr>
+        <w:t>，以对所有考生的信息有更全面的掌握和了解。</w:t>
+      </w:r>
+    </w:p>
+    <w:p>
+      <w:pPr>
+        <w:pStyle w:val="3"/>
+        <w:spacing w:before="120"/>
+      </w:pPr>
+      <w:r>
+        <w:rPr>
+          <w:rFonts w:hint="eastAsia"/>
+        </w:rPr>
+        <w:t>1.3.8</w:t>
+      </w:r>
+      <w:r>
+        <w:rPr>
+          <w:rFonts w:hint="eastAsia"/>
+        </w:rPr>
+        <w:t>异常处理功能</w:t>
+      </w:r>
+    </w:p>
+    <w:p>
+      <w:pPr>
+        <w:ind w:firstLineChars="200" w:firstLine="420"/>
+        <w:rPr>
+          <w:rFonts w:hint="eastAsia"/>
+          <w:sz w:val="21"/>
+          <w:szCs w:val="16"/>
+          <w:lang w:eastAsia="zh-CN"/>
+        </w:rPr>
+      </w:pPr>
+      <w:r>
+        <w:rPr>
+          <w:rFonts w:hint="eastAsia"/>
+          <w:sz w:val="21"/>
+          <w:szCs w:val="16"/>
+          <w:lang w:eastAsia="zh-CN"/>
+        </w:rPr>
+        <w:t>实现异常处理机制，处理用户可能输入的非法信息，确保系统的稳定性和安全性。</w:t>
+      </w:r>
+    </w:p>
+    <w:p>
+      <w:pPr>
         <w:pStyle w:val="1"/>
         <w:spacing w:after="240"/>
         <w:rPr>
@@ -656,6 +1298,7 @@
           <w:rFonts w:hint="eastAsia"/>
           <w:lang w:eastAsia="zh-CN"/>
         </w:rPr>
+        <w:lastRenderedPageBreak/>
         <w:t>2</w:t>
       </w:r>
       <w:r>
@@ -664,6 +1307,63 @@
           <w:lang w:eastAsia="zh-CN"/>
         </w:rPr>
         <w:t>项目设计</w:t>
+      </w:r>
+    </w:p>
+    <w:p>
+      <w:pPr>
+        <w:pStyle w:val="2"/>
+        <w:spacing w:before="120"/>
+      </w:pPr>
+      <w:r>
+        <w:rPr>
+          <w:rFonts w:hint="eastAsia"/>
+        </w:rPr>
+        <w:t>2.1</w:t>
+      </w:r>
+      <w:r>
+        <w:rPr>
+          <w:rFonts w:hint="eastAsia"/>
+        </w:rPr>
+        <w:t>数据结构设计</w:t>
+      </w:r>
+    </w:p>
+    <w:p>
+      <w:pPr>
+        <w:pStyle w:val="2"/>
+        <w:spacing w:before="120"/>
+      </w:pPr>
+      <w:r>
+        <w:rPr>
+          <w:rFonts w:hint="eastAsia"/>
+        </w:rPr>
+        <w:t>2.2</w:t>
+      </w:r>
+      <w:r>
+        <w:rPr>
+          <w:rFonts w:hint="eastAsia"/>
+        </w:rPr>
+        <w:t>结构体与类设计</w:t>
+      </w:r>
+    </w:p>
+    <w:p>
+      <w:pPr>
+        <w:pStyle w:val="2"/>
+        <w:spacing w:before="120"/>
+        <w:rPr>
+          <w:rFonts w:hint="eastAsia"/>
+        </w:rPr>
+      </w:pPr>
+      <w:r>
+        <w:rPr>
+          <w:rFonts w:hint="eastAsia"/>
+        </w:rPr>
+        <w:t>2.3</w:t>
+      </w:r>
+      <w:r>
+        <w:rPr>
+          <w:rFonts w:hint="eastAsia"/>
+        </w:rPr>
+        <w:t>项目主体架构设计</w:t>
       </w:r>
     </w:p>
     <w:p>
@@ -691,6 +1391,600 @@
     </w:p>
     <w:p>
       <w:pPr>
+        <w:pStyle w:val="2"/>
+        <w:spacing w:before="120"/>
+      </w:pPr>
+      <w:r>
+        <w:rPr>
+          <w:rFonts w:hint="eastAsia"/>
+        </w:rPr>
+        <w:t>3.1</w:t>
+      </w:r>
+      <w:r>
+        <w:rPr>
+          <w:rFonts w:hint="eastAsia"/>
+        </w:rPr>
+        <w:t>项目主体架构的实现</w:t>
+      </w:r>
+    </w:p>
+    <w:p>
+      <w:pPr>
+        <w:pStyle w:val="3"/>
+        <w:spacing w:before="120"/>
+      </w:pPr>
+      <w:r>
+        <w:rPr>
+          <w:rFonts w:hint="eastAsia"/>
+        </w:rPr>
+        <w:t>3.1.1</w:t>
+      </w:r>
+      <w:r>
+        <w:rPr>
+          <w:rFonts w:hint="eastAsia"/>
+        </w:rPr>
+        <w:t>项目主体架构</w:t>
+      </w:r>
+      <w:r>
+        <w:rPr>
+          <w:rFonts w:hint="eastAsia"/>
+        </w:rPr>
+        <w:t>实现思路</w:t>
+      </w:r>
+    </w:p>
+    <w:p>
+      <w:pPr>
+        <w:pStyle w:val="3"/>
+        <w:spacing w:before="120"/>
+        <w:rPr>
+          <w:rFonts w:hint="eastAsia"/>
+        </w:rPr>
+      </w:pPr>
+      <w:r>
+        <w:rPr>
+          <w:rFonts w:hint="eastAsia"/>
+        </w:rPr>
+        <w:t>3.1.2</w:t>
+      </w:r>
+      <w:r>
+        <w:rPr>
+          <w:rFonts w:hint="eastAsia"/>
+        </w:rPr>
+        <w:t>项目主体架构核心代码</w:t>
+      </w:r>
+    </w:p>
+    <w:p>
+      <w:pPr>
+        <w:pStyle w:val="2"/>
+        <w:spacing w:before="120"/>
+      </w:pPr>
+      <w:r>
+        <w:rPr>
+          <w:rFonts w:hint="eastAsia"/>
+        </w:rPr>
+        <w:t>3.2</w:t>
+      </w:r>
+      <w:bookmarkStart w:id="0" w:name="_Hlk185072030"/>
+      <w:r>
+        <w:rPr>
+          <w:rFonts w:hint="eastAsia"/>
+        </w:rPr>
+        <w:t>录入考生信息功能</w:t>
+      </w:r>
+      <w:bookmarkEnd w:id="0"/>
+      <w:r>
+        <w:rPr>
+          <w:rFonts w:hint="eastAsia"/>
+        </w:rPr>
+        <w:t>的实现</w:t>
+      </w:r>
+    </w:p>
+    <w:p>
+      <w:pPr>
+        <w:pStyle w:val="3"/>
+        <w:spacing w:before="120"/>
+      </w:pPr>
+      <w:r>
+        <w:rPr>
+          <w:rFonts w:hint="eastAsia"/>
+        </w:rPr>
+        <w:t>3.</w:t>
+      </w:r>
+      <w:r>
+        <w:rPr>
+          <w:rFonts w:hint="eastAsia"/>
+        </w:rPr>
+        <w:t>2</w:t>
+      </w:r>
+      <w:r>
+        <w:rPr>
+          <w:rFonts w:hint="eastAsia"/>
+        </w:rPr>
+        <w:t>.1</w:t>
+      </w:r>
+      <w:r>
+        <w:t>录入考生信息功能</w:t>
+      </w:r>
+      <w:r>
+        <w:rPr>
+          <w:rFonts w:hint="eastAsia"/>
+        </w:rPr>
+        <w:t>实现思路</w:t>
+      </w:r>
+    </w:p>
+    <w:p>
+      <w:pPr>
+        <w:pStyle w:val="3"/>
+        <w:spacing w:before="120"/>
+        <w:rPr>
+          <w:rFonts w:hint="eastAsia"/>
+        </w:rPr>
+      </w:pPr>
+      <w:r>
+        <w:rPr>
+          <w:rFonts w:hint="eastAsia"/>
+        </w:rPr>
+        <w:t>3.</w:t>
+      </w:r>
+      <w:r>
+        <w:rPr>
+          <w:rFonts w:hint="eastAsia"/>
+        </w:rPr>
+        <w:t>2</w:t>
+      </w:r>
+      <w:r>
+        <w:rPr>
+          <w:rFonts w:hint="eastAsia"/>
+        </w:rPr>
+        <w:t>.2</w:t>
+      </w:r>
+      <w:r>
+        <w:t>录入考生信息功能</w:t>
+      </w:r>
+      <w:r>
+        <w:rPr>
+          <w:rFonts w:hint="eastAsia"/>
+        </w:rPr>
+        <w:t>核心代码</w:t>
+      </w:r>
+    </w:p>
+    <w:p>
+      <w:pPr>
+        <w:pStyle w:val="2"/>
+        <w:spacing w:before="120"/>
+      </w:pPr>
+      <w:r>
+        <w:rPr>
+          <w:rFonts w:hint="eastAsia"/>
+        </w:rPr>
+        <w:t>3.3</w:t>
+      </w:r>
+      <w:r>
+        <w:rPr>
+          <w:rFonts w:hint="eastAsia"/>
+        </w:rPr>
+        <w:t>插入考生功能的实现</w:t>
+      </w:r>
+    </w:p>
+    <w:p>
+      <w:pPr>
+        <w:pStyle w:val="3"/>
+        <w:spacing w:before="120"/>
+      </w:pPr>
+      <w:r>
+        <w:rPr>
+          <w:rFonts w:hint="eastAsia"/>
+        </w:rPr>
+        <w:t>3.</w:t>
+      </w:r>
+      <w:r>
+        <w:rPr>
+          <w:rFonts w:hint="eastAsia"/>
+        </w:rPr>
+        <w:t>3</w:t>
+      </w:r>
+      <w:r>
+        <w:rPr>
+          <w:rFonts w:hint="eastAsia"/>
+        </w:rPr>
+        <w:t>.1</w:t>
+      </w:r>
+      <w:r>
+        <w:t>插入考生功能</w:t>
+      </w:r>
+      <w:r>
+        <w:rPr>
+          <w:rFonts w:hint="eastAsia"/>
+        </w:rPr>
+        <w:t>实现思路</w:t>
+      </w:r>
+    </w:p>
+    <w:p>
+      <w:pPr>
+        <w:pStyle w:val="3"/>
+        <w:spacing w:before="120"/>
+        <w:rPr>
+          <w:rFonts w:hint="eastAsia"/>
+        </w:rPr>
+      </w:pPr>
+      <w:r>
+        <w:rPr>
+          <w:rFonts w:hint="eastAsia"/>
+        </w:rPr>
+        <w:t>3.</w:t>
+      </w:r>
+      <w:r>
+        <w:rPr>
+          <w:rFonts w:hint="eastAsia"/>
+        </w:rPr>
+        <w:t>3</w:t>
+      </w:r>
+      <w:r>
+        <w:rPr>
+          <w:rFonts w:hint="eastAsia"/>
+        </w:rPr>
+        <w:t>.2</w:t>
+      </w:r>
+      <w:r>
+        <w:t>插入考生功能</w:t>
+      </w:r>
+      <w:r>
+        <w:rPr>
+          <w:rFonts w:hint="eastAsia"/>
+        </w:rPr>
+        <w:t>核心代码</w:t>
+      </w:r>
+    </w:p>
+    <w:p>
+      <w:pPr>
+        <w:pStyle w:val="2"/>
+        <w:spacing w:before="120"/>
+      </w:pPr>
+      <w:r>
+        <w:rPr>
+          <w:rFonts w:hint="eastAsia"/>
+        </w:rPr>
+        <w:t>3.4</w:t>
+      </w:r>
+      <w:r>
+        <w:rPr>
+          <w:rFonts w:hint="eastAsia"/>
+        </w:rPr>
+        <w:t>删除考生功能的实现</w:t>
+      </w:r>
+    </w:p>
+    <w:p>
+      <w:pPr>
+        <w:pStyle w:val="3"/>
+        <w:spacing w:before="120"/>
+      </w:pPr>
+      <w:r>
+        <w:rPr>
+          <w:rFonts w:hint="eastAsia"/>
+        </w:rPr>
+        <w:t>3.</w:t>
+      </w:r>
+      <w:r>
+        <w:rPr>
+          <w:rFonts w:hint="eastAsia"/>
+        </w:rPr>
+        <w:t>4</w:t>
+      </w:r>
+      <w:r>
+        <w:rPr>
+          <w:rFonts w:hint="eastAsia"/>
+        </w:rPr>
+        <w:t>.1</w:t>
+      </w:r>
+      <w:r>
+        <w:t>删除考生功能</w:t>
+      </w:r>
+      <w:r>
+        <w:rPr>
+          <w:rFonts w:hint="eastAsia"/>
+        </w:rPr>
+        <w:t>实现思路</w:t>
+      </w:r>
+    </w:p>
+    <w:p>
+      <w:pPr>
+        <w:pStyle w:val="3"/>
+        <w:spacing w:before="120"/>
+        <w:rPr>
+          <w:rFonts w:hint="eastAsia"/>
+        </w:rPr>
+      </w:pPr>
+      <w:r>
+        <w:rPr>
+          <w:rFonts w:hint="eastAsia"/>
+        </w:rPr>
+        <w:t>3.</w:t>
+      </w:r>
+      <w:r>
+        <w:rPr>
+          <w:rFonts w:hint="eastAsia"/>
+        </w:rPr>
+        <w:t>4</w:t>
+      </w:r>
+      <w:r>
+        <w:rPr>
+          <w:rFonts w:hint="eastAsia"/>
+        </w:rPr>
+        <w:t>.2</w:t>
+      </w:r>
+      <w:r>
+        <w:t>删除考生功能</w:t>
+      </w:r>
+      <w:r>
+        <w:rPr>
+          <w:rFonts w:hint="eastAsia"/>
+        </w:rPr>
+        <w:t>核心代码</w:t>
+      </w:r>
+    </w:p>
+    <w:p>
+      <w:pPr>
+        <w:pStyle w:val="2"/>
+        <w:spacing w:before="120"/>
+      </w:pPr>
+      <w:r>
+        <w:rPr>
+          <w:rFonts w:hint="eastAsia"/>
+        </w:rPr>
+        <w:t>3.5</w:t>
+      </w:r>
+      <w:r>
+        <w:rPr>
+          <w:rFonts w:hint="eastAsia"/>
+        </w:rPr>
+        <w:t>查询考生功能的实现</w:t>
+      </w:r>
+    </w:p>
+    <w:p>
+      <w:pPr>
+        <w:pStyle w:val="3"/>
+        <w:spacing w:before="120"/>
+      </w:pPr>
+      <w:r>
+        <w:rPr>
+          <w:rFonts w:hint="eastAsia"/>
+        </w:rPr>
+        <w:t>3.</w:t>
+      </w:r>
+      <w:r>
+        <w:rPr>
+          <w:rFonts w:hint="eastAsia"/>
+        </w:rPr>
+        <w:t>5</w:t>
+      </w:r>
+      <w:r>
+        <w:rPr>
+          <w:rFonts w:hint="eastAsia"/>
+        </w:rPr>
+        <w:t>.1</w:t>
+      </w:r>
+      <w:r>
+        <w:t>查询考生功能</w:t>
+      </w:r>
+      <w:r>
+        <w:rPr>
+          <w:rFonts w:hint="eastAsia"/>
+        </w:rPr>
+        <w:t>实现思路</w:t>
+      </w:r>
+    </w:p>
+    <w:p>
+      <w:pPr>
+        <w:pStyle w:val="3"/>
+        <w:spacing w:before="120"/>
+        <w:rPr>
+          <w:rFonts w:hint="eastAsia"/>
+        </w:rPr>
+      </w:pPr>
+      <w:r>
+        <w:rPr>
+          <w:rFonts w:hint="eastAsia"/>
+        </w:rPr>
+        <w:t>3.</w:t>
+      </w:r>
+      <w:r>
+        <w:rPr>
+          <w:rFonts w:hint="eastAsia"/>
+        </w:rPr>
+        <w:t>5</w:t>
+      </w:r>
+      <w:r>
+        <w:rPr>
+          <w:rFonts w:hint="eastAsia"/>
+        </w:rPr>
+        <w:t>.2</w:t>
+      </w:r>
+      <w:r>
+        <w:t>查询考生功能</w:t>
+      </w:r>
+      <w:r>
+        <w:rPr>
+          <w:rFonts w:hint="eastAsia"/>
+        </w:rPr>
+        <w:t>核心代码</w:t>
+      </w:r>
+    </w:p>
+    <w:p>
+      <w:pPr>
+        <w:pStyle w:val="2"/>
+        <w:spacing w:before="120"/>
+      </w:pPr>
+      <w:r>
+        <w:rPr>
+          <w:rFonts w:hint="eastAsia"/>
+        </w:rPr>
+        <w:lastRenderedPageBreak/>
+        <w:t>3.6</w:t>
+      </w:r>
+      <w:r>
+        <w:rPr>
+          <w:rFonts w:hint="eastAsia"/>
+        </w:rPr>
+        <w:t>修改考生功能的实现</w:t>
+      </w:r>
+    </w:p>
+    <w:p>
+      <w:pPr>
+        <w:pStyle w:val="3"/>
+        <w:spacing w:before="120"/>
+      </w:pPr>
+      <w:r>
+        <w:rPr>
+          <w:rFonts w:hint="eastAsia"/>
+        </w:rPr>
+        <w:t>3.</w:t>
+      </w:r>
+      <w:r>
+        <w:rPr>
+          <w:rFonts w:hint="eastAsia"/>
+        </w:rPr>
+        <w:t>6</w:t>
+      </w:r>
+      <w:r>
+        <w:rPr>
+          <w:rFonts w:hint="eastAsia"/>
+        </w:rPr>
+        <w:t>.1</w:t>
+      </w:r>
+      <w:r>
+        <w:t>修改考生功能</w:t>
+      </w:r>
+      <w:r>
+        <w:rPr>
+          <w:rFonts w:hint="eastAsia"/>
+        </w:rPr>
+        <w:t>实现思路</w:t>
+      </w:r>
+    </w:p>
+    <w:p>
+      <w:pPr>
+        <w:pStyle w:val="3"/>
+        <w:spacing w:before="120"/>
+        <w:rPr>
+          <w:rFonts w:hint="eastAsia"/>
+        </w:rPr>
+      </w:pPr>
+      <w:r>
+        <w:rPr>
+          <w:rFonts w:hint="eastAsia"/>
+        </w:rPr>
+        <w:t>3.</w:t>
+      </w:r>
+      <w:r>
+        <w:rPr>
+          <w:rFonts w:hint="eastAsia"/>
+        </w:rPr>
+        <w:t>6</w:t>
+      </w:r>
+      <w:r>
+        <w:rPr>
+          <w:rFonts w:hint="eastAsia"/>
+        </w:rPr>
+        <w:t>.2</w:t>
+      </w:r>
+      <w:r>
+        <w:t>修改考生功能</w:t>
+      </w:r>
+      <w:r>
+        <w:rPr>
+          <w:rFonts w:hint="eastAsia"/>
+        </w:rPr>
+        <w:t>核心代码</w:t>
+      </w:r>
+    </w:p>
+    <w:p>
+      <w:pPr>
+        <w:pStyle w:val="2"/>
+        <w:spacing w:before="120"/>
+      </w:pPr>
+      <w:r>
+        <w:rPr>
+          <w:rFonts w:hint="eastAsia"/>
+        </w:rPr>
+        <w:t>3.7</w:t>
+      </w:r>
+      <w:r>
+        <w:rPr>
+          <w:rFonts w:hint="eastAsia"/>
+        </w:rPr>
+        <w:t>统计考生功能的实现</w:t>
+      </w:r>
+    </w:p>
+    <w:p>
+      <w:pPr>
+        <w:pStyle w:val="3"/>
+        <w:spacing w:before="120"/>
+      </w:pPr>
+      <w:r>
+        <w:rPr>
+          <w:rFonts w:hint="eastAsia"/>
+        </w:rPr>
+        <w:t>3.</w:t>
+      </w:r>
+      <w:r>
+        <w:rPr>
+          <w:rFonts w:hint="eastAsia"/>
+        </w:rPr>
+        <w:t>7</w:t>
+      </w:r>
+      <w:r>
+        <w:rPr>
+          <w:rFonts w:hint="eastAsia"/>
+        </w:rPr>
+        <w:t>.1</w:t>
+      </w:r>
+      <w:r>
+        <w:t>统计考生功能</w:t>
+      </w:r>
+      <w:r>
+        <w:rPr>
+          <w:rFonts w:hint="eastAsia"/>
+        </w:rPr>
+        <w:t>实现思路</w:t>
+      </w:r>
+    </w:p>
+    <w:p>
+      <w:pPr>
+        <w:pStyle w:val="3"/>
+        <w:spacing w:before="120"/>
+        <w:rPr>
+          <w:rFonts w:hint="eastAsia"/>
+        </w:rPr>
+      </w:pPr>
+      <w:r>
+        <w:rPr>
+          <w:rFonts w:hint="eastAsia"/>
+        </w:rPr>
+        <w:t>3.</w:t>
+      </w:r>
+      <w:r>
+        <w:rPr>
+          <w:rFonts w:hint="eastAsia"/>
+        </w:rPr>
+        <w:t>7</w:t>
+      </w:r>
+      <w:r>
+        <w:rPr>
+          <w:rFonts w:hint="eastAsia"/>
+        </w:rPr>
+        <w:t>.2</w:t>
+      </w:r>
+      <w:r>
+        <w:t>统计考生功能</w:t>
+      </w:r>
+      <w:r>
+        <w:rPr>
+          <w:rFonts w:hint="eastAsia"/>
+        </w:rPr>
+        <w:t>核心代码</w:t>
+      </w:r>
+    </w:p>
+    <w:p>
+      <w:pPr>
         <w:pStyle w:val="1"/>
         <w:spacing w:after="240"/>
         <w:rPr>
@@ -717,7 +2011,6 @@
         <w:pStyle w:val="1"/>
         <w:spacing w:after="240"/>
         <w:rPr>
-          <w:rFonts w:hint="eastAsia"/>
           <w:lang w:eastAsia="zh-CN"/>
         </w:rPr>
       </w:pPr>
@@ -736,13 +2029,168 @@
         <w:t>集成开发环境与编译运行环境</w:t>
       </w:r>
     </w:p>
+    <w:p>
+      <w:pPr>
+        <w:ind w:firstLineChars="200" w:firstLine="420"/>
+        <w:rPr>
+          <w:rFonts w:asciiTheme="minorEastAsia" w:eastAsiaTheme="minorEastAsia" w:hAnsiTheme="minorEastAsia"/>
+          <w:sz w:val="21"/>
+          <w:szCs w:val="16"/>
+          <w:lang w:eastAsia="zh-CN"/>
+        </w:rPr>
+      </w:pPr>
+      <w:r>
+        <w:rPr>
+          <w:rFonts w:asciiTheme="minorEastAsia" w:eastAsiaTheme="minorEastAsia" w:hAnsiTheme="minorEastAsia"/>
+          <w:sz w:val="21"/>
+          <w:szCs w:val="16"/>
+          <w:lang w:eastAsia="zh-CN"/>
+        </w:rPr>
+        <w:t>Windows</w:t>
+      </w:r>
+      <w:r>
+        <w:rPr>
+          <w:rFonts w:asciiTheme="minorEastAsia" w:eastAsiaTheme="minorEastAsia" w:hAnsiTheme="minorEastAsia" w:hint="eastAsia"/>
+          <w:sz w:val="21"/>
+          <w:szCs w:val="16"/>
+          <w:lang w:eastAsia="zh-CN"/>
+        </w:rPr>
+        <w:t>系统：</w:t>
+      </w:r>
+      <w:r>
+        <w:rPr>
+          <w:rFonts w:asciiTheme="minorEastAsia" w:eastAsiaTheme="minorEastAsia" w:hAnsiTheme="minorEastAsia"/>
+          <w:sz w:val="21"/>
+          <w:szCs w:val="16"/>
+          <w:lang w:eastAsia="zh-CN"/>
+        </w:rPr>
+        <w:t xml:space="preserve">Windows 11 x64 </w:t>
+      </w:r>
+    </w:p>
+    <w:p>
+      <w:pPr>
+        <w:ind w:firstLineChars="200" w:firstLine="420"/>
+        <w:rPr>
+          <w:rFonts w:asciiTheme="minorEastAsia" w:eastAsiaTheme="minorEastAsia" w:hAnsiTheme="minorEastAsia"/>
+          <w:sz w:val="21"/>
+          <w:szCs w:val="16"/>
+          <w:lang w:eastAsia="zh-CN"/>
+        </w:rPr>
+      </w:pPr>
+      <w:r>
+        <w:rPr>
+          <w:rFonts w:asciiTheme="minorEastAsia" w:eastAsiaTheme="minorEastAsia" w:hAnsiTheme="minorEastAsia"/>
+          <w:sz w:val="21"/>
+          <w:szCs w:val="16"/>
+          <w:lang w:eastAsia="zh-CN"/>
+        </w:rPr>
+        <w:t>Windows</w:t>
+      </w:r>
+      <w:r>
+        <w:rPr>
+          <w:rFonts w:asciiTheme="minorEastAsia" w:eastAsiaTheme="minorEastAsia" w:hAnsiTheme="minorEastAsia" w:hint="eastAsia"/>
+          <w:sz w:val="21"/>
+          <w:szCs w:val="16"/>
+          <w:lang w:eastAsia="zh-CN"/>
+        </w:rPr>
+        <w:t>集成开发环境：</w:t>
+      </w:r>
+      <w:r>
+        <w:rPr>
+          <w:rFonts w:asciiTheme="minorEastAsia" w:eastAsiaTheme="minorEastAsia" w:hAnsiTheme="minorEastAsia"/>
+          <w:sz w:val="21"/>
+          <w:szCs w:val="16"/>
+          <w:lang w:eastAsia="zh-CN"/>
+        </w:rPr>
+        <w:t>Microsoft Visual Studio 2022 (Release</w:t>
+      </w:r>
+      <w:r>
+        <w:rPr>
+          <w:rFonts w:asciiTheme="minorEastAsia" w:eastAsiaTheme="minorEastAsia" w:hAnsiTheme="minorEastAsia" w:hint="eastAsia"/>
+          <w:sz w:val="21"/>
+          <w:szCs w:val="16"/>
+          <w:lang w:eastAsia="zh-CN"/>
+        </w:rPr>
+        <w:t>模式</w:t>
+      </w:r>
+      <w:r>
+        <w:rPr>
+          <w:rFonts w:asciiTheme="minorEastAsia" w:eastAsiaTheme="minorEastAsia" w:hAnsiTheme="minorEastAsia"/>
+          <w:sz w:val="21"/>
+          <w:szCs w:val="16"/>
+          <w:lang w:eastAsia="zh-CN"/>
+        </w:rPr>
+        <w:t xml:space="preserve">) </w:t>
+      </w:r>
+    </w:p>
+    <w:p>
+      <w:pPr>
+        <w:ind w:firstLineChars="200" w:firstLine="420"/>
+        <w:rPr>
+          <w:rFonts w:asciiTheme="minorEastAsia" w:eastAsiaTheme="minorEastAsia" w:hAnsiTheme="minorEastAsia" w:hint="eastAsia"/>
+          <w:sz w:val="21"/>
+          <w:szCs w:val="16"/>
+          <w:lang w:eastAsia="zh-CN"/>
+        </w:rPr>
+      </w:pPr>
+      <w:r>
+        <w:rPr>
+          <w:rFonts w:asciiTheme="minorEastAsia" w:eastAsiaTheme="minorEastAsia" w:hAnsiTheme="minorEastAsia"/>
+          <w:sz w:val="21"/>
+          <w:szCs w:val="16"/>
+          <w:lang w:eastAsia="zh-CN"/>
+        </w:rPr>
+        <w:t>Windows</w:t>
+      </w:r>
+      <w:r>
+        <w:rPr>
+          <w:rFonts w:asciiTheme="minorEastAsia" w:eastAsiaTheme="minorEastAsia" w:hAnsiTheme="minorEastAsia" w:hint="eastAsia"/>
+          <w:sz w:val="21"/>
+          <w:szCs w:val="16"/>
+          <w:lang w:eastAsia="zh-CN"/>
+        </w:rPr>
+        <w:t>编译运行环境：本项目适用于</w:t>
+      </w:r>
+      <w:r>
+        <w:rPr>
+          <w:rFonts w:asciiTheme="minorEastAsia" w:eastAsiaTheme="minorEastAsia" w:hAnsiTheme="minorEastAsia"/>
+          <w:sz w:val="21"/>
+          <w:szCs w:val="16"/>
+          <w:lang w:eastAsia="zh-CN"/>
+        </w:rPr>
+        <w:t>x86</w:t>
+      </w:r>
+      <w:r>
+        <w:rPr>
+          <w:rFonts w:asciiTheme="minorEastAsia" w:eastAsiaTheme="minorEastAsia" w:hAnsiTheme="minorEastAsia" w:hint="eastAsia"/>
+          <w:sz w:val="21"/>
+          <w:szCs w:val="16"/>
+          <w:lang w:eastAsia="zh-CN"/>
+        </w:rPr>
+        <w:t>架构和</w:t>
+      </w:r>
+      <w:r>
+        <w:rPr>
+          <w:rFonts w:asciiTheme="minorEastAsia" w:eastAsiaTheme="minorEastAsia" w:hAnsiTheme="minorEastAsia"/>
+          <w:sz w:val="21"/>
+          <w:szCs w:val="16"/>
+          <w:lang w:eastAsia="zh-CN"/>
+        </w:rPr>
+        <w:t>x64</w:t>
+      </w:r>
+      <w:r>
+        <w:rPr>
+          <w:rFonts w:asciiTheme="minorEastAsia" w:eastAsiaTheme="minorEastAsia" w:hAnsiTheme="minorEastAsia" w:hint="eastAsia"/>
+          <w:sz w:val="21"/>
+          <w:szCs w:val="16"/>
+          <w:lang w:eastAsia="zh-CN"/>
+        </w:rPr>
+        <w:t>架构</w:t>
+      </w:r>
+    </w:p>
     <w:sectPr>
-      <w:headerReference w:type="even" r:id="rId8"/>
-      <w:headerReference w:type="default" r:id="rId9"/>
-      <w:footerReference w:type="even" r:id="rId10"/>
-      <w:footerReference w:type="default" r:id="rId11"/>
-      <w:headerReference w:type="first" r:id="rId12"/>
-      <w:footerReference w:type="first" r:id="rId13"/>
+      <w:footerReference w:type="even" r:id="rId8"/>
+      <w:footerReference w:type="default" r:id="rId9"/>
       <w:pgSz w:w="11906" w:h="16838" w:code="9"/>
       <w:pgMar w:top="1985" w:right="1418" w:bottom="1418" w:left="1418" w:header="1418" w:footer="1134" w:gutter="0"/>
       <w:pgNumType w:start="1"/>
@@ -788,7 +2236,6 @@
     <w:pPr>
       <w:pStyle w:val="a4"/>
       <w:rPr>
-        <w:rFonts w:hint="eastAsia"/>
         <w:lang w:eastAsia="zh-CN"/>
       </w:rPr>
     </w:pPr>
@@ -817,9 +2264,6 @@
       <w:p>
         <w:pPr>
           <w:pStyle w:val="a4"/>
-          <w:rPr>
-            <w:rFonts w:hint="eastAsia"/>
-          </w:rPr>
         </w:pPr>
         <w:r>
           <w:fldChar w:fldCharType="begin"/>
@@ -845,16 +2289,6 @@
 </w:ftr>
 </file>
 
-<file path=word/footer3.xml><?xml version="1.0" encoding="utf-8"?>
-<w:ftr xmlns:wpc="http://schemas.microsoft.com/office/word/2010/wordprocessingCanvas" xmlns:cx="http://schemas.microsoft.com/office/drawing/2014/chartex" xmlns:cx1="http://schemas.microsoft.com/office/drawing/2015/9/8/chartex" xmlns:cx2="http://schemas.microsoft.com/office/drawing/2015/10/21/chartex" xmlns:cx3="http://schemas.microsoft.com/office/drawing/2016/5/9/chartex" xmlns:cx4="http://schemas.microsoft.com/office/drawing/2016/5/10/chartex" xmlns:cx5="http://schemas.microsoft.com/office/drawing/2016/5/11/chartex" xmlns:cx6="http://schemas.microsoft.com/office/drawing/2016/5/12/chartex" xmlns:cx7="http://schemas.microsoft.com/office/drawing/2016/5/13/chartex" xmlns:cx8="http://schemas.microsoft.com/office/drawing/2016/5/14/chartex" xmlns:mc="http://schemas.openxmlformats.org/markup-compatibility/2006" xmlns:aink="http://schemas.microsoft.com/office/drawing/2016/ink" xmlns:am3d="http://schemas.microsoft.com/office/drawing/2017/model3d" xmlns:o="urn:schemas-microsoft-com:office:office" xmlns:oel="http://schemas.microsoft.com/office/2019/extlst" xmlns:r="http://schemas.openxmlformats.org/officeDocument/2006/relationships" xmlns:m="http://schemas.openxmlformats.org/officeDocument/2006/math" xmlns:v="urn:schemas-microsoft-com:vml" xmlns:wp14="http://schemas.microsoft.com/office/word/2010/wordprocessingDrawing" xmlns:wp="http://schemas.openxmlformats.org/drawingml/2006/wordprocessingDrawing" xmlns:w10="urn:schemas-microsoft-com:office:word" xmlns:w="http://schemas.openxmlformats.org/wordprocessingml/2006/main" xmlns:w14="http://schemas.microsoft.com/office/word/2010/wordml" xmlns:w15="http://schemas.microsoft.com/office/word/2012/wordml" xmlns:w16cex="http://schemas.microsoft.com/office/word/2018/wordml/cex" xmlns:w16cid="http://schemas.microsoft.com/office/word/2016/wordml/cid" xmlns:w16="http://schemas.microsoft.com/office/word/2018/wordml" xmlns:w16du="http://schemas.microsoft.com/office/word/2023/wordml/word16du" xmlns:w16sdtdh="http://schemas.microsoft.com/office/word/2020/wordml/sdtdatahash" xmlns:w16se="http://schemas.microsoft.com/office/word/2015/wordml/symex" xmlns:wpg="http://schemas.microsoft.com/office/word/2010/wordprocessingGroup" xmlns:wpi="http://schemas.microsoft.com/office/word/2010/wordprocessingInk" xmlns:wne="http://schemas.microsoft.com/office/word/2006/wordml" xmlns:wps="http://schemas.microsoft.com/office/word/2010/wordprocessingShape" mc:Ignorable="w14 w15 w16se w16cid w16 w16cex w16sdtdh w16du wp14">
-  <w:p>
-    <w:pPr>
-      <w:pStyle w:val="a4"/>
-    </w:pPr>
-  </w:p>
-</w:ftr>
-</file>
-
 <file path=word/footnotes.xml><?xml version="1.0" encoding="utf-8"?>
 <w:footnotes xmlns:wpc="http://schemas.microsoft.com/office/word/2010/wordprocessingCanvas" xmlns:cx="http://schemas.microsoft.com/office/drawing/2014/chartex" xmlns:cx1="http://schemas.microsoft.com/office/drawing/2015/9/8/chartex" xmlns:cx2="http://schemas.microsoft.com/office/drawing/2015/10/21/chartex" xmlns:cx3="http://schemas.microsoft.com/office/drawing/2016/5/9/chartex" xmlns:cx4="http://schemas.microsoft.com/office/drawing/2016/5/10/chartex" xmlns:cx5="http://schemas.microsoft.com/office/drawing/2016/5/11/chartex" xmlns:cx6="http://schemas.microsoft.com/office/drawing/2016/5/12/chartex" xmlns:cx7="http://schemas.microsoft.com/office/drawing/2016/5/13/chartex" xmlns:cx8="http://schemas.microsoft.com/office/drawing/2016/5/14/chartex" xmlns:mc="http://schemas.openxmlformats.org/markup-compatibility/2006" xmlns:aink="http://schemas.microsoft.com/office/drawing/2016/ink" xmlns:am3d="http://schemas.microsoft.com/office/drawing/2017/model3d" xmlns:o="urn:schemas-microsoft-com:office:office" xmlns:oel="http://schemas.microsoft.com/office/2019/extlst" xmlns:r="http://schemas.openxmlformats.org/officeDocument/2006/relationships" xmlns:m="http://schemas.openxmlformats.org/officeDocument/2006/math" xmlns:v="urn:schemas-microsoft-com:vml" xmlns:wp14="http://schemas.microsoft.com/office/word/2010/wordprocessingDrawing" xmlns:wp="http://schemas.openxmlformats.org/drawingml/2006/wordprocessingDrawing" xmlns:w10="urn:schemas-microsoft-com:office:word" xmlns:w="http://schemas.openxmlformats.org/wordprocessingml/2006/main" xmlns:w14="http://schemas.microsoft.com/office/word/2010/wordml" xmlns:w15="http://schemas.microsoft.com/office/word/2012/wordml" xmlns:w16cex="http://schemas.microsoft.com/office/word/2018/wordml/cex" xmlns:w16cid="http://schemas.microsoft.com/office/word/2016/wordml/cid" xmlns:w16="http://schemas.microsoft.com/office/word/2018/wordml" xmlns:w16du="http://schemas.microsoft.com/office/word/2023/wordml/word16du" xmlns:w16sdtdh="http://schemas.microsoft.com/office/word/2020/wordml/sdtdatahash" xmlns:w16se="http://schemas.microsoft.com/office/word/2015/wordml/symex" xmlns:wpg="http://schemas.microsoft.com/office/word/2010/wordprocessingGroup" xmlns:wpi="http://schemas.microsoft.com/office/word/2010/wordprocessingInk" xmlns:wne="http://schemas.microsoft.com/office/word/2006/wordml" xmlns:wps="http://schemas.microsoft.com/office/word/2010/wordprocessingShape" mc:Ignorable="w14 w15 w16se w16cid w16 w16cex w16sdtdh w16du wp14">
   <w:footnote w:type="separator" w:id="-1">
@@ -882,36 +2316,6 @@
     <w:p/>
   </w:footnote>
 </w:footnotes>
-</file>
-
-<file path=word/header1.xml><?xml version="1.0" encoding="utf-8"?>
-<w:hdr xmlns:wpc="http://schemas.microsoft.com/office/word/2010/wordprocessingCanvas" xmlns:cx="http://schemas.microsoft.com/office/drawing/2014/chartex" xmlns:cx1="http://schemas.microsoft.com/office/drawing/2015/9/8/chartex" xmlns:cx2="http://schemas.microsoft.com/office/drawing/2015/10/21/chartex" xmlns:cx3="http://schemas.microsoft.com/office/drawing/2016/5/9/chartex" xmlns:cx4="http://schemas.microsoft.com/office/drawing/2016/5/10/chartex" xmlns:cx5="http://schemas.microsoft.com/office/drawing/2016/5/11/chartex" xmlns:cx6="http://schemas.microsoft.com/office/drawing/2016/5/12/chartex" xmlns:cx7="http://schemas.microsoft.com/office/drawing/2016/5/13/chartex" xmlns:cx8="http://schemas.microsoft.com/office/drawing/2016/5/14/chartex" xmlns:mc="http://schemas.openxmlformats.org/markup-compatibility/2006" xmlns:aink="http://schemas.microsoft.com/office/drawing/2016/ink" xmlns:am3d="http://schemas.microsoft.com/office/drawing/2017/model3d" xmlns:o="urn:schemas-microsoft-com:office:office" xmlns:oel="http://schemas.microsoft.com/office/2019/extlst" xmlns:r="http://schemas.openxmlformats.org/officeDocument/2006/relationships" xmlns:m="http://schemas.openxmlformats.org/officeDocument/2006/math" xmlns:v="urn:schemas-microsoft-com:vml" xmlns:wp14="http://schemas.microsoft.com/office/word/2010/wordprocessingDrawing" xmlns:wp="http://schemas.openxmlformats.org/drawingml/2006/wordprocessingDrawing" xmlns:w10="urn:schemas-microsoft-com:office:word" xmlns:w="http://schemas.openxmlformats.org/wordprocessingml/2006/main" xmlns:w14="http://schemas.microsoft.com/office/word/2010/wordml" xmlns:w15="http://schemas.microsoft.com/office/word/2012/wordml" xmlns:w16cex="http://schemas.microsoft.com/office/word/2018/wordml/cex" xmlns:w16cid="http://schemas.microsoft.com/office/word/2016/wordml/cid" xmlns:w16="http://schemas.microsoft.com/office/word/2018/wordml" xmlns:w16du="http://schemas.microsoft.com/office/word/2023/wordml/word16du" xmlns:w16sdtdh="http://schemas.microsoft.com/office/word/2020/wordml/sdtdatahash" xmlns:w16se="http://schemas.microsoft.com/office/word/2015/wordml/symex" xmlns:wpg="http://schemas.microsoft.com/office/word/2010/wordprocessingGroup" xmlns:wpi="http://schemas.microsoft.com/office/word/2010/wordprocessingInk" xmlns:wne="http://schemas.microsoft.com/office/word/2006/wordml" xmlns:wps="http://schemas.microsoft.com/office/word/2010/wordprocessingShape" mc:Ignorable="w14 w15 w16se w16cid w16 w16cex w16sdtdh w16du wp14">
-  <w:p>
-    <w:pPr>
-      <w:pStyle w:val="a3"/>
-    </w:pPr>
-  </w:p>
-</w:hdr>
-</file>
-
-<file path=word/header2.xml><?xml version="1.0" encoding="utf-8"?>
-<w:hdr xmlns:wpc="http://schemas.microsoft.com/office/word/2010/wordprocessingCanvas" xmlns:cx="http://schemas.microsoft.com/office/drawing/2014/chartex" xmlns:cx1="http://schemas.microsoft.com/office/drawing/2015/9/8/chartex" xmlns:cx2="http://schemas.microsoft.com/office/drawing/2015/10/21/chartex" xmlns:cx3="http://schemas.microsoft.com/office/drawing/2016/5/9/chartex" xmlns:cx4="http://schemas.microsoft.com/office/drawing/2016/5/10/chartex" xmlns:cx5="http://schemas.microsoft.com/office/drawing/2016/5/11/chartex" xmlns:cx6="http://schemas.microsoft.com/office/drawing/2016/5/12/chartex" xmlns:cx7="http://schemas.microsoft.com/office/drawing/2016/5/13/chartex" xmlns:cx8="http://schemas.microsoft.com/office/drawing/2016/5/14/chartex" xmlns:mc="http://schemas.openxmlformats.org/markup-compatibility/2006" xmlns:aink="http://schemas.microsoft.com/office/drawing/2016/ink" xmlns:am3d="http://schemas.microsoft.com/office/drawing/2017/model3d" xmlns:o="urn:schemas-microsoft-com:office:office" xmlns:oel="http://schemas.microsoft.com/office/2019/extlst" xmlns:r="http://schemas.openxmlformats.org/officeDocument/2006/relationships" xmlns:m="http://schemas.openxmlformats.org/officeDocument/2006/math" xmlns:v="urn:schemas-microsoft-com:vml" xmlns:wp14="http://schemas.microsoft.com/office/word/2010/wordprocessingDrawing" xmlns:wp="http://schemas.openxmlformats.org/drawingml/2006/wordprocessingDrawing" xmlns:w10="urn:schemas-microsoft-com:office:word" xmlns:w="http://schemas.openxmlformats.org/wordprocessingml/2006/main" xmlns:w14="http://schemas.microsoft.com/office/word/2010/wordml" xmlns:w15="http://schemas.microsoft.com/office/word/2012/wordml" xmlns:w16cex="http://schemas.microsoft.com/office/word/2018/wordml/cex" xmlns:w16cid="http://schemas.microsoft.com/office/word/2016/wordml/cid" xmlns:w16="http://schemas.microsoft.com/office/word/2018/wordml" xmlns:w16du="http://schemas.microsoft.com/office/word/2023/wordml/word16du" xmlns:w16sdtdh="http://schemas.microsoft.com/office/word/2020/wordml/sdtdatahash" xmlns:w16se="http://schemas.microsoft.com/office/word/2015/wordml/symex" xmlns:wpg="http://schemas.microsoft.com/office/word/2010/wordprocessingGroup" xmlns:wpi="http://schemas.microsoft.com/office/word/2010/wordprocessingInk" xmlns:wne="http://schemas.microsoft.com/office/word/2006/wordml" xmlns:wps="http://schemas.microsoft.com/office/word/2010/wordprocessingShape" mc:Ignorable="w14 w15 w16se w16cid w16 w16cex w16sdtdh w16du wp14">
-  <w:p>
-    <w:pPr>
-      <w:pStyle w:val="a3"/>
-    </w:pPr>
-  </w:p>
-</w:hdr>
-</file>
-
-<file path=word/header3.xml><?xml version="1.0" encoding="utf-8"?>
-<w:hdr xmlns:wpc="http://schemas.microsoft.com/office/word/2010/wordprocessingCanvas" xmlns:cx="http://schemas.microsoft.com/office/drawing/2014/chartex" xmlns:cx1="http://schemas.microsoft.com/office/drawing/2015/9/8/chartex" xmlns:cx2="http://schemas.microsoft.com/office/drawing/2015/10/21/chartex" xmlns:cx3="http://schemas.microsoft.com/office/drawing/2016/5/9/chartex" xmlns:cx4="http://schemas.microsoft.com/office/drawing/2016/5/10/chartex" xmlns:cx5="http://schemas.microsoft.com/office/drawing/2016/5/11/chartex" xmlns:cx6="http://schemas.microsoft.com/office/drawing/2016/5/12/chartex" xmlns:cx7="http://schemas.microsoft.com/office/drawing/2016/5/13/chartex" xmlns:cx8="http://schemas.microsoft.com/office/drawing/2016/5/14/chartex" xmlns:mc="http://schemas.openxmlformats.org/markup-compatibility/2006" xmlns:aink="http://schemas.microsoft.com/office/drawing/2016/ink" xmlns:am3d="http://schemas.microsoft.com/office/drawing/2017/model3d" xmlns:o="urn:schemas-microsoft-com:office:office" xmlns:oel="http://schemas.microsoft.com/office/2019/extlst" xmlns:r="http://schemas.openxmlformats.org/officeDocument/2006/relationships" xmlns:m="http://schemas.openxmlformats.org/officeDocument/2006/math" xmlns:v="urn:schemas-microsoft-com:vml" xmlns:wp14="http://schemas.microsoft.com/office/word/2010/wordprocessingDrawing" xmlns:wp="http://schemas.openxmlformats.org/drawingml/2006/wordprocessingDrawing" xmlns:w10="urn:schemas-microsoft-com:office:word" xmlns:w="http://schemas.openxmlformats.org/wordprocessingml/2006/main" xmlns:w14="http://schemas.microsoft.com/office/word/2010/wordml" xmlns:w15="http://schemas.microsoft.com/office/word/2012/wordml" xmlns:w16cex="http://schemas.microsoft.com/office/word/2018/wordml/cex" xmlns:w16cid="http://schemas.microsoft.com/office/word/2016/wordml/cid" xmlns:w16="http://schemas.microsoft.com/office/word/2018/wordml" xmlns:w16du="http://schemas.microsoft.com/office/word/2023/wordml/word16du" xmlns:w16sdtdh="http://schemas.microsoft.com/office/word/2020/wordml/sdtdatahash" xmlns:w16se="http://schemas.microsoft.com/office/word/2015/wordml/symex" xmlns:wpg="http://schemas.microsoft.com/office/word/2010/wordprocessingGroup" xmlns:wpi="http://schemas.microsoft.com/office/word/2010/wordprocessingInk" xmlns:wne="http://schemas.microsoft.com/office/word/2006/wordml" xmlns:wps="http://schemas.microsoft.com/office/word/2010/wordprocessingShape" mc:Ignorable="w14 w15 w16se w16cid w16 w16cex w16sdtdh w16du wp14">
-  <w:p>
-    <w:pPr>
-      <w:pStyle w:val="a3"/>
-    </w:pPr>
-  </w:p>
-</w:hdr>
 </file>
 
 <file path=word/numbering.xml><?xml version="1.0" encoding="utf-8"?>
@@ -3552,7 +4956,6 @@
   <w:style w:type="character" w:default="1" w:styleId="a0">
     <w:name w:val="Default Paragraph Font"/>
     <w:uiPriority w:val="1"/>
-    <w:semiHidden/>
     <w:unhideWhenUsed/>
   </w:style>
   <w:style w:type="table" w:default="1" w:styleId="a1">
